--- a/Design Patterns.docx
+++ b/Design Patterns.docx
@@ -76,16 +76,7 @@
           <w:rFonts w:ascii="Arial" w:hAnsi="Arial" w:cs="Arial"/>
           <w:lang w:val="tr-TR"/>
         </w:rPr>
-        <w:t>LocalDataStorage subsystem will have a class called DatabaseManager to encapsulate</w:t>
-      </w:r>
-      <w:bookmarkStart w:id="0" w:name="_GoBack"/>
-      <w:bookmarkEnd w:id="0"/>
-      <w:r>
-        <w:rPr>
-          <w:rFonts w:ascii="Arial" w:hAnsi="Arial" w:cs="Arial"/>
-          <w:lang w:val="tr-TR"/>
-        </w:rPr>
-        <w:t xml:space="preserve"> the peer and block databases.</w:t>
+        <w:t>LocalDataStorage subsystem will have a class called DatabaseManager to encapsulate the peer and block databases.</w:t>
       </w:r>
       <w:r>
         <w:rPr>
@@ -503,10 +494,918 @@
       <w:pPr>
         <w:rPr>
           <w:rFonts w:ascii="Arial" w:hAnsi="Arial" w:cs="Arial"/>
-          <w:b/>
-          <w:lang w:val="tr-TR"/>
-        </w:rPr>
-      </w:pPr>
+          <w:lang w:val="tr-TR"/>
+        </w:rPr>
+      </w:pPr>
+      <w:r>
+        <w:rPr>
+          <w:rFonts w:ascii="Arial" w:hAnsi="Arial" w:cs="Arial"/>
+          <w:lang w:val="tr-TR"/>
+        </w:rPr>
+        <w:br w:type="page"/>
+      </w:r>
+    </w:p>
+    <w:p>
+      <w:pPr>
+        <w:jc w:val="both"/>
+        <w:rPr>
+          <w:rFonts w:ascii="Arial" w:hAnsi="Arial" w:cs="Arial"/>
+          <w:b/>
+          <w:sz w:val="24"/>
+          <w:szCs w:val="24"/>
+          <w:lang w:val="tr-TR"/>
+        </w:rPr>
+      </w:pPr>
+      <w:r>
+        <w:rPr>
+          <w:rFonts w:ascii="Arial" w:hAnsi="Arial" w:cs="Arial"/>
+          <w:b/>
+          <w:sz w:val="24"/>
+          <w:szCs w:val="24"/>
+          <w:lang w:val="tr-TR"/>
+        </w:rPr>
+        <w:lastRenderedPageBreak/>
+        <w:t>Blockchain Subsystem</w:t>
+      </w:r>
+    </w:p>
+    <w:p>
+      <w:pPr>
+        <w:jc w:val="both"/>
+        <w:rPr>
+          <w:rFonts w:ascii="Arial" w:hAnsi="Arial" w:cs="Arial"/>
+          <w:lang w:val="tr-TR"/>
+        </w:rPr>
+      </w:pPr>
+      <w:r>
+        <w:rPr>
+          <w:rFonts w:ascii="Arial" w:hAnsi="Arial" w:cs="Arial"/>
+          <w:lang w:val="tr-TR"/>
+        </w:rPr>
+        <w:t>Following is the class diagram of blockchain subsystem.</w:t>
+      </w:r>
+    </w:p>
+    <w:p>
+      <w:pPr>
+        <w:jc w:val="both"/>
+        <w:rPr>
+          <w:rFonts w:ascii="Arial" w:hAnsi="Arial" w:cs="Arial"/>
+          <w:sz w:val="24"/>
+          <w:szCs w:val="24"/>
+          <w:lang w:val="tr-TR"/>
+        </w:rPr>
+      </w:pPr>
+      <w:r>
+        <w:rPr>
+          <w:rFonts w:ascii="Arial" w:hAnsi="Arial" w:cs="Arial"/>
+          <w:noProof/>
+          <w:sz w:val="24"/>
+          <w:szCs w:val="24"/>
+        </w:rPr>
+        <w:drawing>
+          <wp:inline distT="0" distB="0" distL="0" distR="0">
+            <wp:extent cx="6766560" cy="3154680"/>
+            <wp:effectExtent l="0" t="0" r="0" b="7620"/>
+            <wp:docPr id="4" name="Picture 4"/>
+            <wp:cNvGraphicFramePr>
+              <a:graphicFrameLocks xmlns:a="http://schemas.openxmlformats.org/drawingml/2006/main" noChangeAspect="1"/>
+            </wp:cNvGraphicFramePr>
+            <a:graphic xmlns:a="http://schemas.openxmlformats.org/drawingml/2006/main">
+              <a:graphicData uri="http://schemas.openxmlformats.org/drawingml/2006/picture">
+                <pic:pic xmlns:pic="http://schemas.openxmlformats.org/drawingml/2006/picture">
+                  <pic:nvPicPr>
+                    <pic:cNvPr id="0" name="Picture 2"/>
+                    <pic:cNvPicPr>
+                      <a:picLocks noChangeAspect="1" noChangeArrowheads="1"/>
+                    </pic:cNvPicPr>
+                  </pic:nvPicPr>
+                  <pic:blipFill>
+                    <a:blip r:embed="rId8">
+                      <a:extLst>
+                        <a:ext uri="{28A0092B-C50C-407E-A947-70E740481C1C}">
+                          <a14:useLocalDpi xmlns:a14="http://schemas.microsoft.com/office/drawing/2010/main" val="0"/>
+                        </a:ext>
+                      </a:extLst>
+                    </a:blip>
+                    <a:srcRect/>
+                    <a:stretch>
+                      <a:fillRect/>
+                    </a:stretch>
+                  </pic:blipFill>
+                  <pic:spPr bwMode="auto">
+                    <a:xfrm>
+                      <a:off x="0" y="0"/>
+                      <a:ext cx="6766560" cy="3154680"/>
+                    </a:xfrm>
+                    <a:prstGeom prst="rect">
+                      <a:avLst/>
+                    </a:prstGeom>
+                    <a:noFill/>
+                    <a:ln>
+                      <a:noFill/>
+                    </a:ln>
+                  </pic:spPr>
+                </pic:pic>
+              </a:graphicData>
+            </a:graphic>
+          </wp:inline>
+        </w:drawing>
+      </w:r>
+    </w:p>
+    <w:p>
+      <w:pPr>
+        <w:pStyle w:val="ListParagraph"/>
+        <w:numPr>
+          <w:ilvl w:val="0"/>
+          <w:numId w:val="3"/>
+        </w:numPr>
+        <w:jc w:val="both"/>
+        <w:rPr>
+          <w:rFonts w:ascii="Arial" w:hAnsi="Arial" w:cs="Arial"/>
+          <w:b/>
+          <w:lang w:val="tr-TR"/>
+        </w:rPr>
+      </w:pPr>
+      <w:r>
+        <w:rPr>
+          <w:rFonts w:ascii="Arial" w:hAnsi="Arial" w:cs="Arial"/>
+          <w:b/>
+          <w:lang w:val="tr-TR"/>
+        </w:rPr>
+        <w:t>Block Class</w:t>
+      </w:r>
+    </w:p>
+    <w:p>
+      <w:pPr>
+        <w:jc w:val="both"/>
+        <w:rPr>
+          <w:rFonts w:ascii="Arial" w:hAnsi="Arial" w:cs="Arial"/>
+          <w:b/>
+          <w:lang w:val="tr-TR"/>
+        </w:rPr>
+      </w:pPr>
+      <w:r>
+        <w:rPr>
+          <w:rFonts w:ascii="Arial" w:hAnsi="Arial" w:cs="Arial"/>
+          <w:b/>
+          <w:lang w:val="tr-TR"/>
+        </w:rPr>
+        <w:t xml:space="preserve">Attributes: </w:t>
+      </w:r>
+    </w:p>
+    <w:p>
+      <w:pPr>
+        <w:pStyle w:val="ListParagraph"/>
+        <w:numPr>
+          <w:ilvl w:val="0"/>
+          <w:numId w:val="1"/>
+        </w:numPr>
+        <w:jc w:val="both"/>
+        <w:rPr>
+          <w:rFonts w:ascii="Arial" w:hAnsi="Arial" w:cs="Arial"/>
+          <w:b/>
+          <w:lang w:val="tr-TR"/>
+        </w:rPr>
+      </w:pPr>
+      <w:r>
+        <w:rPr>
+          <w:rFonts w:ascii="Arial" w:hAnsi="Arial" w:cs="Arial"/>
+          <w:b/>
+          <w:lang w:val="tr-TR"/>
+        </w:rPr>
+        <w:t xml:space="preserve">private long id: </w:t>
+      </w:r>
+      <w:r>
+        <w:rPr>
+          <w:rFonts w:ascii="Arial" w:hAnsi="Arial" w:cs="Arial"/>
+          <w:lang w:val="tr-TR"/>
+        </w:rPr>
+        <w:t>Id of the block</w:t>
+      </w:r>
+    </w:p>
+    <w:p>
+      <w:pPr>
+        <w:pStyle w:val="ListParagraph"/>
+        <w:numPr>
+          <w:ilvl w:val="0"/>
+          <w:numId w:val="1"/>
+        </w:numPr>
+        <w:jc w:val="both"/>
+        <w:rPr>
+          <w:rFonts w:ascii="Arial" w:hAnsi="Arial" w:cs="Arial"/>
+          <w:b/>
+          <w:lang w:val="tr-TR"/>
+        </w:rPr>
+      </w:pPr>
+      <w:r>
+        <w:rPr>
+          <w:rFonts w:ascii="Arial" w:hAnsi="Arial" w:cs="Arial"/>
+          <w:b/>
+          <w:lang w:val="tr-TR"/>
+        </w:rPr>
+        <w:t>private String hash:</w:t>
+      </w:r>
+      <w:r>
+        <w:rPr>
+          <w:rFonts w:ascii="Arial" w:hAnsi="Arial" w:cs="Arial"/>
+          <w:lang w:val="tr-TR"/>
+        </w:rPr>
+        <w:t xml:space="preserve"> Unique hash key of the block</w:t>
+      </w:r>
+    </w:p>
+    <w:p>
+      <w:pPr>
+        <w:pStyle w:val="ListParagraph"/>
+        <w:numPr>
+          <w:ilvl w:val="0"/>
+          <w:numId w:val="1"/>
+        </w:numPr>
+        <w:jc w:val="both"/>
+        <w:rPr>
+          <w:rFonts w:ascii="Arial" w:hAnsi="Arial" w:cs="Arial"/>
+          <w:b/>
+          <w:lang w:val="tr-TR"/>
+        </w:rPr>
+      </w:pPr>
+      <w:r>
+        <w:rPr>
+          <w:rFonts w:ascii="Arial" w:hAnsi="Arial" w:cs="Arial"/>
+          <w:b/>
+          <w:lang w:val="tr-TR"/>
+        </w:rPr>
+        <w:t>private String prevHash:</w:t>
+      </w:r>
+      <w:r>
+        <w:rPr>
+          <w:rFonts w:ascii="Arial" w:hAnsi="Arial" w:cs="Arial"/>
+          <w:lang w:val="tr-TR"/>
+        </w:rPr>
+        <w:t xml:space="preserve"> Hash key of the previous block</w:t>
+      </w:r>
+    </w:p>
+    <w:p>
+      <w:pPr>
+        <w:pStyle w:val="ListParagraph"/>
+        <w:numPr>
+          <w:ilvl w:val="0"/>
+          <w:numId w:val="1"/>
+        </w:numPr>
+        <w:jc w:val="both"/>
+        <w:rPr>
+          <w:rFonts w:ascii="Arial" w:hAnsi="Arial" w:cs="Arial"/>
+          <w:b/>
+          <w:lang w:val="tr-TR"/>
+        </w:rPr>
+      </w:pPr>
+      <w:r>
+        <w:rPr>
+          <w:rFonts w:ascii="Arial" w:hAnsi="Arial" w:cs="Arial"/>
+          <w:b/>
+          <w:lang w:val="tr-TR"/>
+        </w:rPr>
+        <w:t>private int nonce:</w:t>
+      </w:r>
+      <w:r>
+        <w:rPr>
+          <w:rFonts w:ascii="Arial" w:hAnsi="Arial" w:cs="Arial"/>
+          <w:lang w:val="tr-TR"/>
+        </w:rPr>
+        <w:t xml:space="preserve"> The value which is used in the block mining process to generate the distinguishable hash key</w:t>
+      </w:r>
+    </w:p>
+    <w:p>
+      <w:pPr>
+        <w:pStyle w:val="ListParagraph"/>
+        <w:numPr>
+          <w:ilvl w:val="0"/>
+          <w:numId w:val="1"/>
+        </w:numPr>
+        <w:jc w:val="both"/>
+        <w:rPr>
+          <w:rFonts w:ascii="Arial" w:hAnsi="Arial" w:cs="Arial"/>
+          <w:b/>
+          <w:lang w:val="tr-TR"/>
+        </w:rPr>
+      </w:pPr>
+      <w:r>
+        <w:rPr>
+          <w:rFonts w:ascii="Arial" w:hAnsi="Arial" w:cs="Arial"/>
+          <w:b/>
+          <w:lang w:val="tr-TR"/>
+        </w:rPr>
+        <w:t>private long timestamp:</w:t>
+      </w:r>
+      <w:r>
+        <w:rPr>
+          <w:rFonts w:ascii="Arial" w:hAnsi="Arial" w:cs="Arial"/>
+          <w:lang w:val="tr-TR"/>
+        </w:rPr>
+        <w:t xml:space="preserve"> Creation time of the block</w:t>
+      </w:r>
+    </w:p>
+    <w:p>
+      <w:pPr>
+        <w:pStyle w:val="ListParagraph"/>
+        <w:numPr>
+          <w:ilvl w:val="0"/>
+          <w:numId w:val="1"/>
+        </w:numPr>
+        <w:jc w:val="both"/>
+        <w:rPr>
+          <w:rFonts w:ascii="Arial" w:hAnsi="Arial" w:cs="Arial"/>
+          <w:b/>
+          <w:lang w:val="tr-TR"/>
+        </w:rPr>
+      </w:pPr>
+      <w:r>
+        <w:rPr>
+          <w:rFonts w:ascii="Arial" w:hAnsi="Arial" w:cs="Arial"/>
+          <w:b/>
+          <w:lang w:val="tr-TR"/>
+        </w:rPr>
+        <w:t>private int difficulty:</w:t>
+      </w:r>
+      <w:r>
+        <w:rPr>
+          <w:rFonts w:ascii="Arial" w:hAnsi="Arial" w:cs="Arial"/>
+          <w:lang w:val="tr-TR"/>
+        </w:rPr>
+        <w:t xml:space="preserve"> Difficulty of finding the hash key</w:t>
+      </w:r>
+    </w:p>
+    <w:p>
+      <w:pPr>
+        <w:pStyle w:val="ListParagraph"/>
+        <w:numPr>
+          <w:ilvl w:val="0"/>
+          <w:numId w:val="1"/>
+        </w:numPr>
+        <w:jc w:val="both"/>
+        <w:rPr>
+          <w:rFonts w:ascii="Arial" w:hAnsi="Arial" w:cs="Arial"/>
+          <w:b/>
+          <w:lang w:val="tr-TR"/>
+        </w:rPr>
+      </w:pPr>
+      <w:r>
+        <w:rPr>
+          <w:rFonts w:ascii="Arial" w:hAnsi="Arial" w:cs="Arial"/>
+          <w:b/>
+          <w:lang w:val="tr-TR"/>
+        </w:rPr>
+        <w:t>private MerkleTree data:</w:t>
+      </w:r>
+      <w:r>
+        <w:rPr>
+          <w:rFonts w:ascii="Arial" w:hAnsi="Arial" w:cs="Arial"/>
+          <w:lang w:val="tr-TR"/>
+        </w:rPr>
+        <w:t xml:space="preserve"> The data structure which holds the transaction signatures</w:t>
+      </w:r>
+    </w:p>
+    <w:p>
+      <w:pPr>
+        <w:jc w:val="both"/>
+        <w:rPr>
+          <w:rFonts w:ascii="Arial" w:hAnsi="Arial" w:cs="Arial"/>
+          <w:lang w:val="tr-TR"/>
+        </w:rPr>
+      </w:pPr>
+      <w:r>
+        <w:rPr>
+          <w:rFonts w:ascii="Arial" w:hAnsi="Arial" w:cs="Arial"/>
+          <w:b/>
+          <w:lang w:val="tr-TR"/>
+        </w:rPr>
+        <w:t>Operations:</w:t>
+      </w:r>
+    </w:p>
+    <w:p>
+      <w:pPr>
+        <w:pStyle w:val="ListParagraph"/>
+        <w:numPr>
+          <w:ilvl w:val="0"/>
+          <w:numId w:val="1"/>
+        </w:numPr>
+        <w:jc w:val="both"/>
+        <w:rPr>
+          <w:rFonts w:ascii="Arial" w:hAnsi="Arial" w:cs="Arial"/>
+          <w:b/>
+          <w:lang w:val="tr-TR"/>
+        </w:rPr>
+      </w:pPr>
+      <w:r>
+        <w:rPr>
+          <w:rFonts w:ascii="Arial" w:hAnsi="Arial" w:cs="Arial"/>
+          <w:b/>
+          <w:lang w:val="tr-TR"/>
+        </w:rPr>
+        <w:t xml:space="preserve">public boolean validate(): </w:t>
+      </w:r>
+      <w:r>
+        <w:rPr>
+          <w:rFonts w:ascii="Arial" w:hAnsi="Arial" w:cs="Arial"/>
+          <w:lang w:val="tr-TR"/>
+        </w:rPr>
+        <w:t>Checks if the block structure is valid for adding to the blockchain.</w:t>
+      </w:r>
+    </w:p>
+    <w:p>
+      <w:pPr>
+        <w:pStyle w:val="ListParagraph"/>
+        <w:jc w:val="both"/>
+        <w:rPr>
+          <w:rFonts w:ascii="Arial" w:hAnsi="Arial" w:cs="Arial"/>
+          <w:b/>
+          <w:lang w:val="tr-TR"/>
+        </w:rPr>
+      </w:pPr>
+    </w:p>
+    <w:p>
+      <w:pPr>
+        <w:pStyle w:val="ListParagraph"/>
+        <w:numPr>
+          <w:ilvl w:val="0"/>
+          <w:numId w:val="3"/>
+        </w:numPr>
+        <w:jc w:val="both"/>
+        <w:rPr>
+          <w:rFonts w:ascii="Arial" w:hAnsi="Arial" w:cs="Arial"/>
+          <w:b/>
+          <w:lang w:val="tr-TR"/>
+        </w:rPr>
+      </w:pPr>
+      <w:r>
+        <w:rPr>
+          <w:rFonts w:ascii="Arial" w:hAnsi="Arial" w:cs="Arial"/>
+          <w:b/>
+          <w:lang w:val="tr-TR"/>
+        </w:rPr>
+        <w:t>Blockchain Class</w:t>
+      </w:r>
+    </w:p>
+    <w:p>
+      <w:pPr>
+        <w:jc w:val="both"/>
+        <w:rPr>
+          <w:rFonts w:ascii="Arial" w:hAnsi="Arial" w:cs="Arial"/>
+          <w:b/>
+          <w:lang w:val="tr-TR"/>
+        </w:rPr>
+      </w:pPr>
+      <w:r>
+        <w:rPr>
+          <w:rFonts w:ascii="Arial" w:hAnsi="Arial" w:cs="Arial"/>
+          <w:b/>
+          <w:lang w:val="tr-TR"/>
+        </w:rPr>
+        <w:t>Attributes:</w:t>
+      </w:r>
+    </w:p>
+    <w:p>
+      <w:pPr>
+        <w:pStyle w:val="ListParagraph"/>
+        <w:numPr>
+          <w:ilvl w:val="0"/>
+          <w:numId w:val="1"/>
+        </w:numPr>
+        <w:jc w:val="both"/>
+        <w:rPr>
+          <w:rFonts w:ascii="Arial" w:hAnsi="Arial" w:cs="Arial"/>
+          <w:b/>
+          <w:lang w:val="tr-TR"/>
+        </w:rPr>
+      </w:pPr>
+      <w:r>
+        <w:rPr>
+          <w:rFonts w:ascii="Arial" w:hAnsi="Arial" w:cs="Arial"/>
+          <w:b/>
+          <w:lang w:val="tr-TR"/>
+        </w:rPr>
+        <w:t xml:space="preserve">private ArrayList&lt;ArrayList&lt;String&gt;&gt; chains: </w:t>
+      </w:r>
+      <w:r>
+        <w:rPr>
+          <w:rFonts w:ascii="Arial" w:hAnsi="Arial" w:cs="Arial"/>
+          <w:lang w:val="tr-TR"/>
+        </w:rPr>
+        <w:t>Holds the chains in the structure. Each chain contains block hashes. Since there are forks, there are multiple chains.</w:t>
+      </w:r>
+    </w:p>
+    <w:p>
+      <w:pPr>
+        <w:pStyle w:val="ListParagraph"/>
+        <w:numPr>
+          <w:ilvl w:val="0"/>
+          <w:numId w:val="1"/>
+        </w:numPr>
+        <w:jc w:val="both"/>
+        <w:rPr>
+          <w:rFonts w:ascii="Arial" w:hAnsi="Arial" w:cs="Arial"/>
+          <w:b/>
+          <w:lang w:val="tr-TR"/>
+        </w:rPr>
+      </w:pPr>
+      <w:r>
+        <w:rPr>
+          <w:rFonts w:ascii="Arial" w:hAnsi="Arial" w:cs="Arial"/>
+          <w:b/>
+          <w:lang w:val="tr-TR"/>
+        </w:rPr>
+        <w:t xml:space="preserve">private HashMap&lt;String, Block&gt; blockMap: </w:t>
+      </w:r>
+      <w:r>
+        <w:rPr>
+          <w:rFonts w:ascii="Arial" w:hAnsi="Arial" w:cs="Arial"/>
+          <w:lang w:val="tr-TR"/>
+        </w:rPr>
+        <w:t>Maps hash keys to blocks.</w:t>
+      </w:r>
+    </w:p>
+    <w:p>
+      <w:pPr>
+        <w:jc w:val="both"/>
+        <w:rPr>
+          <w:rFonts w:ascii="Arial" w:hAnsi="Arial" w:cs="Arial"/>
+          <w:b/>
+          <w:lang w:val="tr-TR"/>
+        </w:rPr>
+      </w:pPr>
+      <w:r>
+        <w:rPr>
+          <w:rFonts w:ascii="Arial" w:hAnsi="Arial" w:cs="Arial"/>
+          <w:b/>
+          <w:lang w:val="tr-TR"/>
+        </w:rPr>
+        <w:lastRenderedPageBreak/>
+        <w:t>Operations:</w:t>
+      </w:r>
+    </w:p>
+    <w:p>
+      <w:pPr>
+        <w:pStyle w:val="ListParagraph"/>
+        <w:numPr>
+          <w:ilvl w:val="0"/>
+          <w:numId w:val="1"/>
+        </w:numPr>
+        <w:jc w:val="both"/>
+        <w:rPr>
+          <w:rFonts w:ascii="Arial" w:hAnsi="Arial" w:cs="Arial"/>
+          <w:b/>
+          <w:lang w:val="tr-TR"/>
+        </w:rPr>
+      </w:pPr>
+      <w:r>
+        <w:rPr>
+          <w:rFonts w:ascii="Arial" w:hAnsi="Arial" w:cs="Arial"/>
+          <w:b/>
+          <w:lang w:val="tr-TR"/>
+        </w:rPr>
+        <w:t xml:space="preserve">public boolean addBlock(Block block): </w:t>
+      </w:r>
+      <w:r>
+        <w:rPr>
+          <w:rFonts w:ascii="Arial" w:hAnsi="Arial" w:cs="Arial"/>
+          <w:lang w:val="tr-TR"/>
+        </w:rPr>
+        <w:t>Adds a new block to the chain if it is valid</w:t>
+      </w:r>
+      <w:r>
+        <w:rPr>
+          <w:rFonts w:ascii="Arial" w:hAnsi="Arial" w:cs="Arial"/>
+          <w:lang w:val="tr-TR"/>
+        </w:rPr>
+        <w:t xml:space="preserve"> and returns the receipt</w:t>
+      </w:r>
+      <w:r>
+        <w:rPr>
+          <w:rFonts w:ascii="Arial" w:hAnsi="Arial" w:cs="Arial"/>
+          <w:lang w:val="tr-TR"/>
+        </w:rPr>
+        <w:t>.</w:t>
+      </w:r>
+    </w:p>
+    <w:p>
+      <w:pPr>
+        <w:pStyle w:val="ListParagraph"/>
+        <w:numPr>
+          <w:ilvl w:val="0"/>
+          <w:numId w:val="1"/>
+        </w:numPr>
+        <w:jc w:val="both"/>
+        <w:rPr>
+          <w:rFonts w:ascii="Arial" w:hAnsi="Arial" w:cs="Arial"/>
+          <w:b/>
+          <w:lang w:val="tr-TR"/>
+        </w:rPr>
+      </w:pPr>
+      <w:r>
+        <w:rPr>
+          <w:rFonts w:ascii="Arial" w:hAnsi="Arial" w:cs="Arial"/>
+          <w:b/>
+          <w:lang w:val="tr-TR"/>
+        </w:rPr>
+        <w:t>p</w:t>
+      </w:r>
+      <w:r>
+        <w:rPr>
+          <w:rFonts w:ascii="Arial" w:hAnsi="Arial" w:cs="Arial"/>
+          <w:b/>
+          <w:lang w:val="tr-TR"/>
+        </w:rPr>
+        <w:t>ublic</w:t>
+      </w:r>
+      <w:r>
+        <w:rPr>
+          <w:rFonts w:ascii="Arial" w:hAnsi="Arial" w:cs="Arial"/>
+          <w:b/>
+          <w:lang w:val="tr-TR"/>
+        </w:rPr>
+        <w:t xml:space="preserve"> List&lt;String&gt; query(SqlPredicate predicate): </w:t>
+      </w:r>
+      <w:r>
+        <w:rPr>
+          <w:rFonts w:ascii="Arial" w:hAnsi="Arial" w:cs="Arial"/>
+          <w:lang w:val="tr-TR"/>
+        </w:rPr>
+        <w:t>Executes a query for the chain.</w:t>
+      </w:r>
+      <w:r>
+        <w:rPr>
+          <w:rFonts w:ascii="Arial" w:hAnsi="Arial" w:cs="Arial"/>
+          <w:b/>
+          <w:lang w:val="tr-TR"/>
+        </w:rPr>
+        <w:t xml:space="preserve"> </w:t>
+      </w:r>
+      <w:r>
+        <w:rPr>
+          <w:rFonts w:ascii="Arial" w:hAnsi="Arial" w:cs="Arial"/>
+          <w:b/>
+          <w:lang w:val="tr-TR"/>
+        </w:rPr>
+        <w:t xml:space="preserve"> </w:t>
+      </w:r>
+    </w:p>
+    <w:p>
+      <w:pPr>
+        <w:pStyle w:val="ListParagraph"/>
+        <w:jc w:val="both"/>
+        <w:rPr>
+          <w:rFonts w:ascii="Arial" w:hAnsi="Arial" w:cs="Arial"/>
+          <w:b/>
+          <w:lang w:val="tr-TR"/>
+        </w:rPr>
+      </w:pPr>
+    </w:p>
+    <w:p>
+      <w:pPr>
+        <w:pStyle w:val="ListParagraph"/>
+        <w:numPr>
+          <w:ilvl w:val="0"/>
+          <w:numId w:val="3"/>
+        </w:numPr>
+        <w:jc w:val="both"/>
+        <w:rPr>
+          <w:rFonts w:ascii="Arial" w:hAnsi="Arial" w:cs="Arial"/>
+          <w:b/>
+          <w:lang w:val="tr-TR"/>
+        </w:rPr>
+      </w:pPr>
+      <w:r>
+        <w:rPr>
+          <w:rFonts w:ascii="Arial" w:hAnsi="Arial" w:cs="Arial"/>
+          <w:b/>
+          <w:lang w:val="tr-TR"/>
+        </w:rPr>
+        <w:t>BlockchainController Class</w:t>
+      </w:r>
+    </w:p>
+    <w:p>
+      <w:pPr>
+        <w:pStyle w:val="ListParagraph"/>
+        <w:numPr>
+          <w:ilvl w:val="0"/>
+          <w:numId w:val="3"/>
+        </w:numPr>
+        <w:jc w:val="both"/>
+        <w:rPr>
+          <w:rFonts w:ascii="Arial" w:hAnsi="Arial" w:cs="Arial"/>
+          <w:b/>
+          <w:lang w:val="tr-TR"/>
+        </w:rPr>
+      </w:pPr>
+      <w:r>
+        <w:rPr>
+          <w:rFonts w:ascii="Arial" w:hAnsi="Arial" w:cs="Arial"/>
+          <w:b/>
+          <w:lang w:val="tr-TR"/>
+        </w:rPr>
+        <w:t>BlockMiner Class</w:t>
+      </w:r>
+    </w:p>
+    <w:p>
+      <w:pPr>
+        <w:pStyle w:val="ListParagraph"/>
+        <w:numPr>
+          <w:ilvl w:val="0"/>
+          <w:numId w:val="3"/>
+        </w:numPr>
+        <w:jc w:val="both"/>
+        <w:rPr>
+          <w:rFonts w:ascii="Arial" w:hAnsi="Arial" w:cs="Arial"/>
+          <w:b/>
+          <w:lang w:val="tr-TR"/>
+        </w:rPr>
+      </w:pPr>
+      <w:r>
+        <w:rPr>
+          <w:rFonts w:ascii="Arial" w:hAnsi="Arial" w:cs="Arial"/>
+          <w:b/>
+          <w:lang w:val="tr-TR"/>
+        </w:rPr>
+        <w:t>MerkleTree Class</w:t>
+      </w:r>
+    </w:p>
+    <w:p>
+      <w:pPr>
+        <w:pStyle w:val="ListParagraph"/>
+        <w:numPr>
+          <w:ilvl w:val="0"/>
+          <w:numId w:val="3"/>
+        </w:numPr>
+        <w:jc w:val="both"/>
+        <w:rPr>
+          <w:rFonts w:ascii="Arial" w:hAnsi="Arial" w:cs="Arial"/>
+          <w:b/>
+          <w:lang w:val="tr-TR"/>
+        </w:rPr>
+      </w:pPr>
+      <w:r>
+        <w:rPr>
+          <w:rFonts w:ascii="Arial" w:hAnsi="Arial" w:cs="Arial"/>
+          <w:b/>
+          <w:lang w:val="tr-TR"/>
+        </w:rPr>
+        <w:t>Peer Class</w:t>
+      </w:r>
+    </w:p>
+    <w:p>
+      <w:pPr>
+        <w:pStyle w:val="ListParagraph"/>
+        <w:numPr>
+          <w:ilvl w:val="0"/>
+          <w:numId w:val="3"/>
+        </w:numPr>
+        <w:jc w:val="both"/>
+        <w:rPr>
+          <w:rFonts w:ascii="Arial" w:hAnsi="Arial" w:cs="Arial"/>
+          <w:b/>
+          <w:lang w:val="tr-TR"/>
+        </w:rPr>
+      </w:pPr>
+      <w:r>
+        <w:rPr>
+          <w:rFonts w:ascii="Arial" w:hAnsi="Arial" w:cs="Arial"/>
+          <w:b/>
+          <w:lang w:val="tr-TR"/>
+        </w:rPr>
+        <w:t>FileManager Class</w:t>
+      </w:r>
+    </w:p>
+    <w:p>
+      <w:pPr>
+        <w:pStyle w:val="ListParagraph"/>
+        <w:numPr>
+          <w:ilvl w:val="0"/>
+          <w:numId w:val="3"/>
+        </w:numPr>
+        <w:jc w:val="both"/>
+        <w:rPr>
+          <w:rFonts w:ascii="Arial" w:hAnsi="Arial" w:cs="Arial"/>
+          <w:b/>
+          <w:lang w:val="tr-TR"/>
+        </w:rPr>
+      </w:pPr>
+      <w:r>
+        <w:rPr>
+          <w:rFonts w:ascii="Arial" w:hAnsi="Arial" w:cs="Arial"/>
+          <w:b/>
+          <w:lang w:val="tr-TR"/>
+        </w:rPr>
+        <w:t>NetworkManager Class</w:t>
+      </w:r>
+    </w:p>
+    <w:p>
+      <w:pPr>
+        <w:pStyle w:val="ListParagraph"/>
+        <w:numPr>
+          <w:ilvl w:val="0"/>
+          <w:numId w:val="3"/>
+        </w:numPr>
+        <w:jc w:val="both"/>
+        <w:rPr>
+          <w:rFonts w:ascii="Arial" w:hAnsi="Arial" w:cs="Arial"/>
+          <w:b/>
+          <w:lang w:val="tr-TR"/>
+        </w:rPr>
+      </w:pPr>
+      <w:r>
+        <w:rPr>
+          <w:rFonts w:ascii="Arial" w:hAnsi="Arial" w:cs="Arial"/>
+          <w:b/>
+          <w:lang w:val="tr-TR"/>
+        </w:rPr>
+        <w:t>AkamaiManager Class</w:t>
+      </w:r>
+    </w:p>
+    <w:p>
+      <w:pPr>
+        <w:pStyle w:val="ListParagraph"/>
+        <w:numPr>
+          <w:ilvl w:val="0"/>
+          <w:numId w:val="3"/>
+        </w:numPr>
+        <w:jc w:val="both"/>
+        <w:rPr>
+          <w:rFonts w:ascii="Arial" w:hAnsi="Arial" w:cs="Arial"/>
+          <w:b/>
+          <w:lang w:val="tr-TR"/>
+        </w:rPr>
+      </w:pPr>
+      <w:r>
+        <w:rPr>
+          <w:rFonts w:ascii="Arial" w:hAnsi="Arial" w:cs="Arial"/>
+          <w:b/>
+          <w:lang w:val="tr-TR"/>
+        </w:rPr>
+        <w:t>Transaction Class</w:t>
+      </w:r>
+    </w:p>
+    <w:p>
+      <w:pPr>
+        <w:pStyle w:val="ListParagraph"/>
+        <w:numPr>
+          <w:ilvl w:val="0"/>
+          <w:numId w:val="3"/>
+        </w:numPr>
+        <w:jc w:val="both"/>
+        <w:rPr>
+          <w:rFonts w:ascii="Arial" w:hAnsi="Arial" w:cs="Arial"/>
+          <w:b/>
+          <w:lang w:val="tr-TR"/>
+        </w:rPr>
+      </w:pPr>
+      <w:r>
+        <w:rPr>
+          <w:rFonts w:ascii="Arial" w:hAnsi="Arial" w:cs="Arial"/>
+          <w:b/>
+          <w:lang w:val="tr-TR"/>
+        </w:rPr>
+        <w:t>Upload Class</w:t>
+      </w:r>
+    </w:p>
+    <w:p>
+      <w:pPr>
+        <w:pStyle w:val="ListParagraph"/>
+        <w:numPr>
+          <w:ilvl w:val="0"/>
+          <w:numId w:val="3"/>
+        </w:numPr>
+        <w:jc w:val="both"/>
+        <w:rPr>
+          <w:rFonts w:ascii="Arial" w:hAnsi="Arial" w:cs="Arial"/>
+          <w:b/>
+          <w:lang w:val="tr-TR"/>
+        </w:rPr>
+      </w:pPr>
+      <w:r>
+        <w:rPr>
+          <w:rFonts w:ascii="Arial" w:hAnsi="Arial" w:cs="Arial"/>
+          <w:b/>
+          <w:lang w:val="tr-TR"/>
+        </w:rPr>
+        <w:t>Download Class</w:t>
+      </w:r>
+      <w:bookmarkStart w:id="0" w:name="_GoBack"/>
+      <w:bookmarkEnd w:id="0"/>
+    </w:p>
+    <w:p>
+      <w:pPr>
+        <w:jc w:val="both"/>
+        <w:rPr>
+          <w:rFonts w:ascii="Arial" w:hAnsi="Arial" w:cs="Arial"/>
+          <w:b/>
+          <w:lang w:val="tr-TR"/>
+        </w:rPr>
+      </w:pPr>
+      <w:r>
+        <w:rPr>
+          <w:rFonts w:ascii="Arial" w:hAnsi="Arial" w:cs="Arial"/>
+          <w:b/>
+          <w:lang w:val="tr-TR"/>
+        </w:rPr>
+        <w:t xml:space="preserve"> </w:t>
+      </w:r>
     </w:p>
     <w:sectPr>
       <w:pgSz w:w="12240" w:h="15840"/>
@@ -521,6 +1420,208 @@
 <file path=word/numbering.xml><?xml version="1.0" encoding="utf-8"?>
 <w:numbering xmlns:wpc="http://schemas.microsoft.com/office/word/2010/wordprocessingCanvas" xmlns:mc="http://schemas.openxmlformats.org/markup-compatibility/2006" xmlns:o="urn:schemas-microsoft-com:office:office" xmlns:r="http://schemas.openxmlformats.org/officeDocument/2006/relationships" xmlns:m="http://schemas.openxmlformats.org/officeDocument/2006/math" xmlns:v="urn:schemas-microsoft-com:vml" xmlns:wp14="http://schemas.microsoft.com/office/word/2010/wordprocessingDrawing" xmlns:wp="http://schemas.openxmlformats.org/drawingml/2006/wordprocessingDrawing" xmlns:w10="urn:schemas-microsoft-com:office:word" xmlns:w="http://schemas.openxmlformats.org/wordprocessingml/2006/main" xmlns:w14="http://schemas.microsoft.com/office/word/2010/wordml" xmlns:wpg="http://schemas.microsoft.com/office/word/2010/wordprocessingGroup" xmlns:wpi="http://schemas.microsoft.com/office/word/2010/wordprocessingInk" xmlns:wne="http://schemas.microsoft.com/office/word/2006/wordml" xmlns:wps="http://schemas.microsoft.com/office/word/2010/wordprocessingShape" mc:Ignorable="w14 wp14">
   <w:abstractNum w:abstractNumId="0">
+    <w:nsid w:val="104E404D"/>
+    <w:multiLevelType w:val="hybridMultilevel"/>
+    <w:tmpl w:val="BF0811C2"/>
+    <w:lvl w:ilvl="0" w:tplc="04090011">
+      <w:start w:val="1"/>
+      <w:numFmt w:val="decimal"/>
+      <w:lvlText w:val="%1)"/>
+      <w:lvlJc w:val="left"/>
+      <w:pPr>
+        <w:ind w:left="720" w:hanging="360"/>
+      </w:pPr>
+      <w:rPr>
+        <w:rFonts w:hint="default"/>
+      </w:rPr>
+    </w:lvl>
+    <w:lvl w:ilvl="1" w:tplc="04090019" w:tentative="1">
+      <w:start w:val="1"/>
+      <w:numFmt w:val="lowerLetter"/>
+      <w:lvlText w:val="%2."/>
+      <w:lvlJc w:val="left"/>
+      <w:pPr>
+        <w:ind w:left="1440" w:hanging="360"/>
+      </w:pPr>
+    </w:lvl>
+    <w:lvl w:ilvl="2" w:tplc="0409001B" w:tentative="1">
+      <w:start w:val="1"/>
+      <w:numFmt w:val="lowerRoman"/>
+      <w:lvlText w:val="%3."/>
+      <w:lvlJc w:val="right"/>
+      <w:pPr>
+        <w:ind w:left="2160" w:hanging="180"/>
+      </w:pPr>
+    </w:lvl>
+    <w:lvl w:ilvl="3" w:tplc="0409000F" w:tentative="1">
+      <w:start w:val="1"/>
+      <w:numFmt w:val="decimal"/>
+      <w:lvlText w:val="%4."/>
+      <w:lvlJc w:val="left"/>
+      <w:pPr>
+        <w:ind w:left="2880" w:hanging="360"/>
+      </w:pPr>
+    </w:lvl>
+    <w:lvl w:ilvl="4" w:tplc="04090019" w:tentative="1">
+      <w:start w:val="1"/>
+      <w:numFmt w:val="lowerLetter"/>
+      <w:lvlText w:val="%5."/>
+      <w:lvlJc w:val="left"/>
+      <w:pPr>
+        <w:ind w:left="3600" w:hanging="360"/>
+      </w:pPr>
+    </w:lvl>
+    <w:lvl w:ilvl="5" w:tplc="0409001B" w:tentative="1">
+      <w:start w:val="1"/>
+      <w:numFmt w:val="lowerRoman"/>
+      <w:lvlText w:val="%6."/>
+      <w:lvlJc w:val="right"/>
+      <w:pPr>
+        <w:ind w:left="4320" w:hanging="180"/>
+      </w:pPr>
+    </w:lvl>
+    <w:lvl w:ilvl="6" w:tplc="0409000F" w:tentative="1">
+      <w:start w:val="1"/>
+      <w:numFmt w:val="decimal"/>
+      <w:lvlText w:val="%7."/>
+      <w:lvlJc w:val="left"/>
+      <w:pPr>
+        <w:ind w:left="5040" w:hanging="360"/>
+      </w:pPr>
+    </w:lvl>
+    <w:lvl w:ilvl="7" w:tplc="04090019" w:tentative="1">
+      <w:start w:val="1"/>
+      <w:numFmt w:val="lowerLetter"/>
+      <w:lvlText w:val="%8."/>
+      <w:lvlJc w:val="left"/>
+      <w:pPr>
+        <w:ind w:left="5760" w:hanging="360"/>
+      </w:pPr>
+    </w:lvl>
+    <w:lvl w:ilvl="8" w:tplc="0409001B" w:tentative="1">
+      <w:start w:val="1"/>
+      <w:numFmt w:val="lowerRoman"/>
+      <w:lvlText w:val="%9."/>
+      <w:lvlJc w:val="right"/>
+      <w:pPr>
+        <w:ind w:left="6480" w:hanging="180"/>
+      </w:pPr>
+    </w:lvl>
+  </w:abstractNum>
+  <w:abstractNum w:abstractNumId="1">
+    <w:nsid w:val="4FDD0990"/>
+    <w:multiLevelType w:val="hybridMultilevel"/>
+    <w:tmpl w:val="064025AE"/>
+    <w:lvl w:ilvl="0" w:tplc="04090001">
+      <w:start w:val="1"/>
+      <w:numFmt w:val="bullet"/>
+      <w:lvlText w:val=""/>
+      <w:lvlJc w:val="left"/>
+      <w:pPr>
+        <w:ind w:left="360" w:hanging="360"/>
+      </w:pPr>
+      <w:rPr>
+        <w:rFonts w:ascii="Symbol" w:hAnsi="Symbol" w:hint="default"/>
+      </w:rPr>
+    </w:lvl>
+    <w:lvl w:ilvl="1" w:tplc="04090003" w:tentative="1">
+      <w:start w:val="1"/>
+      <w:numFmt w:val="bullet"/>
+      <w:lvlText w:val="o"/>
+      <w:lvlJc w:val="left"/>
+      <w:pPr>
+        <w:ind w:left="1080" w:hanging="360"/>
+      </w:pPr>
+      <w:rPr>
+        <w:rFonts w:ascii="Courier New" w:hAnsi="Courier New" w:cs="Courier New" w:hint="default"/>
+      </w:rPr>
+    </w:lvl>
+    <w:lvl w:ilvl="2" w:tplc="04090005" w:tentative="1">
+      <w:start w:val="1"/>
+      <w:numFmt w:val="bullet"/>
+      <w:lvlText w:val=""/>
+      <w:lvlJc w:val="left"/>
+      <w:pPr>
+        <w:ind w:left="1800" w:hanging="360"/>
+      </w:pPr>
+      <w:rPr>
+        <w:rFonts w:ascii="Wingdings" w:hAnsi="Wingdings" w:hint="default"/>
+      </w:rPr>
+    </w:lvl>
+    <w:lvl w:ilvl="3" w:tplc="04090001" w:tentative="1">
+      <w:start w:val="1"/>
+      <w:numFmt w:val="bullet"/>
+      <w:lvlText w:val=""/>
+      <w:lvlJc w:val="left"/>
+      <w:pPr>
+        <w:ind w:left="2520" w:hanging="360"/>
+      </w:pPr>
+      <w:rPr>
+        <w:rFonts w:ascii="Symbol" w:hAnsi="Symbol" w:hint="default"/>
+      </w:rPr>
+    </w:lvl>
+    <w:lvl w:ilvl="4" w:tplc="04090003" w:tentative="1">
+      <w:start w:val="1"/>
+      <w:numFmt w:val="bullet"/>
+      <w:lvlText w:val="o"/>
+      <w:lvlJc w:val="left"/>
+      <w:pPr>
+        <w:ind w:left="3240" w:hanging="360"/>
+      </w:pPr>
+      <w:rPr>
+        <w:rFonts w:ascii="Courier New" w:hAnsi="Courier New" w:cs="Courier New" w:hint="default"/>
+      </w:rPr>
+    </w:lvl>
+    <w:lvl w:ilvl="5" w:tplc="04090005" w:tentative="1">
+      <w:start w:val="1"/>
+      <w:numFmt w:val="bullet"/>
+      <w:lvlText w:val=""/>
+      <w:lvlJc w:val="left"/>
+      <w:pPr>
+        <w:ind w:left="3960" w:hanging="360"/>
+      </w:pPr>
+      <w:rPr>
+        <w:rFonts w:ascii="Wingdings" w:hAnsi="Wingdings" w:hint="default"/>
+      </w:rPr>
+    </w:lvl>
+    <w:lvl w:ilvl="6" w:tplc="04090001" w:tentative="1">
+      <w:start w:val="1"/>
+      <w:numFmt w:val="bullet"/>
+      <w:lvlText w:val=""/>
+      <w:lvlJc w:val="left"/>
+      <w:pPr>
+        <w:ind w:left="4680" w:hanging="360"/>
+      </w:pPr>
+      <w:rPr>
+        <w:rFonts w:ascii="Symbol" w:hAnsi="Symbol" w:hint="default"/>
+      </w:rPr>
+    </w:lvl>
+    <w:lvl w:ilvl="7" w:tplc="04090003" w:tentative="1">
+      <w:start w:val="1"/>
+      <w:numFmt w:val="bullet"/>
+      <w:lvlText w:val="o"/>
+      <w:lvlJc w:val="left"/>
+      <w:pPr>
+        <w:ind w:left="5400" w:hanging="360"/>
+      </w:pPr>
+      <w:rPr>
+        <w:rFonts w:ascii="Courier New" w:hAnsi="Courier New" w:cs="Courier New" w:hint="default"/>
+      </w:rPr>
+    </w:lvl>
+    <w:lvl w:ilvl="8" w:tplc="04090005" w:tentative="1">
+      <w:start w:val="1"/>
+      <w:numFmt w:val="bullet"/>
+      <w:lvlText w:val=""/>
+      <w:lvlJc w:val="left"/>
+      <w:pPr>
+        <w:ind w:left="6120" w:hanging="360"/>
+      </w:pPr>
+      <w:rPr>
+        <w:rFonts w:ascii="Wingdings" w:hAnsi="Wingdings" w:hint="default"/>
+      </w:rPr>
+    </w:lvl>
+  </w:abstractNum>
+  <w:abstractNum w:abstractNumId="2">
     <w:nsid w:val="5D096CD1"/>
     <w:multiLevelType w:val="hybridMultilevel"/>
     <w:tmpl w:val="CED8D808"/>
@@ -633,6 +1734,12 @@
     </w:lvl>
   </w:abstractNum>
   <w:num w:numId="1">
+    <w:abstractNumId w:val="2"/>
+  </w:num>
+  <w:num w:numId="2">
+    <w:abstractNumId w:val="1"/>
+  </w:num>
+  <w:num w:numId="3">
     <w:abstractNumId w:val="0"/>
   </w:num>
 </w:numbering>

--- a/Design Patterns.docx
+++ b/Design Patterns.docx
@@ -864,6 +864,36 @@
     </w:p>
     <w:p>
       <w:pPr>
+        <w:pStyle w:val="ListParagraph"/>
+        <w:numPr>
+          <w:ilvl w:val="0"/>
+          <w:numId w:val="1"/>
+        </w:numPr>
+        <w:jc w:val="both"/>
+        <w:rPr>
+          <w:rFonts w:ascii="Arial" w:hAnsi="Arial" w:cs="Arial"/>
+          <w:b/>
+          <w:lang w:val="tr-TR"/>
+        </w:rPr>
+      </w:pPr>
+      <w:r>
+        <w:rPr>
+          <w:rFonts w:ascii="Arial" w:hAnsi="Arial" w:cs="Arial"/>
+          <w:b/>
+          <w:lang w:val="tr-TR"/>
+        </w:rPr>
+        <w:t xml:space="preserve">private ArrayList&lt;Transaction&gt; transactions: </w:t>
+      </w:r>
+      <w:r>
+        <w:rPr>
+          <w:rFonts w:ascii="Arial" w:hAnsi="Arial" w:cs="Arial"/>
+          <w:lang w:val="tr-TR"/>
+        </w:rPr>
+        <w:t>Transactions in the block</w:t>
+      </w:r>
+    </w:p>
+    <w:p>
+      <w:pPr>
         <w:jc w:val="both"/>
         <w:rPr>
           <w:rFonts w:ascii="Arial" w:hAnsi="Arial" w:cs="Arial"/>
@@ -1011,6 +1041,7 @@
           <w:b/>
           <w:lang w:val="tr-TR"/>
         </w:rPr>
+        <w:lastRenderedPageBreak/>
         <w:t xml:space="preserve">private HashMap&lt;String, Block&gt; blockMap: </w:t>
       </w:r>
       <w:r>
@@ -1036,7 +1067,913 @@
           <w:b/>
           <w:lang w:val="tr-TR"/>
         </w:rPr>
+        <w:t>Operations:</w:t>
+      </w:r>
+    </w:p>
+    <w:p>
+      <w:pPr>
+        <w:pStyle w:val="ListParagraph"/>
+        <w:numPr>
+          <w:ilvl w:val="0"/>
+          <w:numId w:val="1"/>
+        </w:numPr>
+        <w:jc w:val="both"/>
+        <w:rPr>
+          <w:rFonts w:ascii="Arial" w:hAnsi="Arial" w:cs="Arial"/>
+          <w:b/>
+          <w:lang w:val="tr-TR"/>
+        </w:rPr>
+      </w:pPr>
+      <w:r>
+        <w:rPr>
+          <w:rFonts w:ascii="Arial" w:hAnsi="Arial" w:cs="Arial"/>
+          <w:b/>
+          <w:lang w:val="tr-TR"/>
+        </w:rPr>
+        <w:t xml:space="preserve">public boolean addBlock(Block block): </w:t>
+      </w:r>
+      <w:r>
+        <w:rPr>
+          <w:rFonts w:ascii="Arial" w:hAnsi="Arial" w:cs="Arial"/>
+          <w:lang w:val="tr-TR"/>
+        </w:rPr>
+        <w:t>Adds a new block to the chain if it is valid</w:t>
+      </w:r>
+      <w:r>
+        <w:rPr>
+          <w:rFonts w:ascii="Arial" w:hAnsi="Arial" w:cs="Arial"/>
+          <w:lang w:val="tr-TR"/>
+        </w:rPr>
+        <w:t xml:space="preserve"> and returns the receipt</w:t>
+      </w:r>
+      <w:r>
+        <w:rPr>
+          <w:rFonts w:ascii="Arial" w:hAnsi="Arial" w:cs="Arial"/>
+          <w:lang w:val="tr-TR"/>
+        </w:rPr>
+        <w:t>.</w:t>
+      </w:r>
+    </w:p>
+    <w:p>
+      <w:pPr>
+        <w:pStyle w:val="ListParagraph"/>
+        <w:numPr>
+          <w:ilvl w:val="0"/>
+          <w:numId w:val="1"/>
+        </w:numPr>
+        <w:jc w:val="both"/>
+        <w:rPr>
+          <w:rFonts w:ascii="Arial" w:hAnsi="Arial" w:cs="Arial"/>
+          <w:b/>
+          <w:lang w:val="tr-TR"/>
+        </w:rPr>
+      </w:pPr>
+      <w:r>
+        <w:rPr>
+          <w:rFonts w:ascii="Arial" w:hAnsi="Arial" w:cs="Arial"/>
+          <w:b/>
+          <w:lang w:val="tr-TR"/>
+        </w:rPr>
+        <w:t>p</w:t>
+      </w:r>
+      <w:r>
+        <w:rPr>
+          <w:rFonts w:ascii="Arial" w:hAnsi="Arial" w:cs="Arial"/>
+          <w:b/>
+          <w:lang w:val="tr-TR"/>
+        </w:rPr>
+        <w:t>ublic</w:t>
+      </w:r>
+      <w:r>
+        <w:rPr>
+          <w:rFonts w:ascii="Arial" w:hAnsi="Arial" w:cs="Arial"/>
+          <w:b/>
+          <w:lang w:val="tr-TR"/>
+        </w:rPr>
+        <w:t xml:space="preserve"> List&lt;String&gt; query(SqlPredicate predicate): </w:t>
+      </w:r>
+      <w:r>
+        <w:rPr>
+          <w:rFonts w:ascii="Arial" w:hAnsi="Arial" w:cs="Arial"/>
+          <w:lang w:val="tr-TR"/>
+        </w:rPr>
+        <w:t>Executes a query for the chain.</w:t>
+      </w:r>
+      <w:r>
+        <w:rPr>
+          <w:rFonts w:ascii="Arial" w:hAnsi="Arial" w:cs="Arial"/>
+          <w:b/>
+          <w:lang w:val="tr-TR"/>
+        </w:rPr>
+        <w:t xml:space="preserve"> </w:t>
+      </w:r>
+      <w:r>
+        <w:rPr>
+          <w:rFonts w:ascii="Arial" w:hAnsi="Arial" w:cs="Arial"/>
+          <w:b/>
+          <w:lang w:val="tr-TR"/>
+        </w:rPr>
+        <w:t xml:space="preserve"> </w:t>
+      </w:r>
+    </w:p>
+    <w:p>
+      <w:pPr>
+        <w:pStyle w:val="ListParagraph"/>
+        <w:jc w:val="both"/>
+        <w:rPr>
+          <w:rFonts w:ascii="Arial" w:hAnsi="Arial" w:cs="Arial"/>
+          <w:b/>
+          <w:lang w:val="tr-TR"/>
+        </w:rPr>
+      </w:pPr>
+    </w:p>
+    <w:p>
+      <w:pPr>
+        <w:pStyle w:val="ListParagraph"/>
+        <w:numPr>
+          <w:ilvl w:val="0"/>
+          <w:numId w:val="3"/>
+        </w:numPr>
+        <w:jc w:val="both"/>
+        <w:rPr>
+          <w:rFonts w:ascii="Arial" w:hAnsi="Arial" w:cs="Arial"/>
+          <w:b/>
+          <w:lang w:val="tr-TR"/>
+        </w:rPr>
+      </w:pPr>
+      <w:r>
+        <w:rPr>
+          <w:rFonts w:ascii="Arial" w:hAnsi="Arial" w:cs="Arial"/>
+          <w:b/>
+          <w:lang w:val="tr-TR"/>
+        </w:rPr>
+        <w:t>BlockchainController Class</w:t>
+      </w:r>
+    </w:p>
+    <w:p>
+      <w:pPr>
+        <w:jc w:val="both"/>
+        <w:rPr>
+          <w:rFonts w:ascii="Arial" w:hAnsi="Arial" w:cs="Arial"/>
+          <w:b/>
+          <w:lang w:val="tr-TR"/>
+        </w:rPr>
+      </w:pPr>
+      <w:r>
+        <w:rPr>
+          <w:rFonts w:ascii="Arial" w:hAnsi="Arial" w:cs="Arial"/>
+          <w:b/>
+          <w:lang w:val="tr-TR"/>
+        </w:rPr>
+        <w:t>Attributes:</w:t>
+      </w:r>
+    </w:p>
+    <w:p>
+      <w:pPr>
+        <w:pStyle w:val="ListParagraph"/>
+        <w:numPr>
+          <w:ilvl w:val="0"/>
+          <w:numId w:val="1"/>
+        </w:numPr>
+        <w:jc w:val="both"/>
+        <w:rPr>
+          <w:rFonts w:ascii="Arial" w:hAnsi="Arial" w:cs="Arial"/>
+          <w:b/>
+          <w:lang w:val="tr-TR"/>
+        </w:rPr>
+      </w:pPr>
+      <w:r>
+        <w:rPr>
+          <w:rFonts w:ascii="Arial" w:hAnsi="Arial" w:cs="Arial"/>
+          <w:b/>
+          <w:lang w:val="tr-TR"/>
+        </w:rPr>
+        <w:t>private Blockchain blockchain</w:t>
+      </w:r>
+    </w:p>
+    <w:p>
+      <w:pPr>
+        <w:pStyle w:val="ListParagraph"/>
+        <w:numPr>
+          <w:ilvl w:val="0"/>
+          <w:numId w:val="1"/>
+        </w:numPr>
+        <w:jc w:val="both"/>
+        <w:rPr>
+          <w:rFonts w:ascii="Arial" w:hAnsi="Arial" w:cs="Arial"/>
+          <w:b/>
+          <w:lang w:val="tr-TR"/>
+        </w:rPr>
+      </w:pPr>
+      <w:r>
+        <w:rPr>
+          <w:rFonts w:ascii="Arial" w:hAnsi="Arial" w:cs="Arial"/>
+          <w:b/>
+          <w:lang w:val="tr-TR"/>
+        </w:rPr>
+        <w:t>private Peer peer</w:t>
+      </w:r>
+    </w:p>
+    <w:p>
+      <w:pPr>
+        <w:jc w:val="both"/>
+        <w:rPr>
+          <w:rFonts w:ascii="Arial" w:hAnsi="Arial" w:cs="Arial"/>
+          <w:b/>
+          <w:lang w:val="tr-TR"/>
+        </w:rPr>
+      </w:pPr>
+      <w:r>
+        <w:rPr>
+          <w:rFonts w:ascii="Arial" w:hAnsi="Arial" w:cs="Arial"/>
+          <w:b/>
+          <w:lang w:val="tr-TR"/>
+        </w:rPr>
+        <w:t>Operations:</w:t>
+      </w:r>
+    </w:p>
+    <w:p>
+      <w:pPr>
+        <w:pStyle w:val="ListParagraph"/>
+        <w:numPr>
+          <w:ilvl w:val="0"/>
+          <w:numId w:val="1"/>
+        </w:numPr>
+        <w:jc w:val="both"/>
+        <w:rPr>
+          <w:rFonts w:ascii="Arial" w:hAnsi="Arial" w:cs="Arial"/>
+          <w:b/>
+          <w:lang w:val="tr-TR"/>
+        </w:rPr>
+      </w:pPr>
+      <w:r>
+        <w:rPr>
+          <w:rFonts w:ascii="Arial" w:hAnsi="Arial" w:cs="Arial"/>
+          <w:b/>
+          <w:lang w:val="tr-TR"/>
+        </w:rPr>
+        <w:t>public void addBlockToChain(Block block): Adds a block to the blockchain</w:t>
+      </w:r>
+    </w:p>
+    <w:p>
+      <w:pPr>
+        <w:pStyle w:val="ListParagraph"/>
+        <w:jc w:val="both"/>
+        <w:rPr>
+          <w:rFonts w:ascii="Arial" w:hAnsi="Arial" w:cs="Arial"/>
+          <w:b/>
+          <w:lang w:val="tr-TR"/>
+        </w:rPr>
+      </w:pPr>
+      <w:r>
+        <w:rPr>
+          <w:rFonts w:ascii="Arial" w:hAnsi="Arial" w:cs="Arial"/>
+          <w:b/>
+          <w:lang w:val="tr-TR"/>
+        </w:rPr>
+        <w:t xml:space="preserve"> </w:t>
+      </w:r>
+    </w:p>
+    <w:p>
+      <w:pPr>
+        <w:pStyle w:val="ListParagraph"/>
+        <w:numPr>
+          <w:ilvl w:val="0"/>
+          <w:numId w:val="3"/>
+        </w:numPr>
+        <w:jc w:val="both"/>
+        <w:rPr>
+          <w:rFonts w:ascii="Arial" w:hAnsi="Arial" w:cs="Arial"/>
+          <w:b/>
+          <w:lang w:val="tr-TR"/>
+        </w:rPr>
+      </w:pPr>
+      <w:r>
+        <w:rPr>
+          <w:rFonts w:ascii="Arial" w:hAnsi="Arial" w:cs="Arial"/>
+          <w:b/>
+          <w:lang w:val="tr-TR"/>
+        </w:rPr>
+        <w:t>BlockMiner Class</w:t>
+      </w:r>
+    </w:p>
+    <w:p>
+      <w:pPr>
+        <w:jc w:val="both"/>
+        <w:rPr>
+          <w:rFonts w:ascii="Arial" w:hAnsi="Arial" w:cs="Arial"/>
+          <w:lang w:val="tr-TR"/>
+        </w:rPr>
+      </w:pPr>
+      <w:r>
+        <w:rPr>
+          <w:rFonts w:ascii="Arial" w:hAnsi="Arial" w:cs="Arial"/>
+          <w:b/>
+          <w:lang w:val="tr-TR"/>
+        </w:rPr>
+        <w:t xml:space="preserve">Attributes: </w:t>
+      </w:r>
+    </w:p>
+    <w:p>
+      <w:pPr>
+        <w:pStyle w:val="ListParagraph"/>
+        <w:numPr>
+          <w:ilvl w:val="0"/>
+          <w:numId w:val="1"/>
+        </w:numPr>
+        <w:jc w:val="both"/>
+        <w:rPr>
+          <w:rFonts w:ascii="Arial" w:hAnsi="Arial" w:cs="Arial"/>
+          <w:lang w:val="tr-TR"/>
+        </w:rPr>
+      </w:pPr>
+      <w:r>
+        <w:rPr>
+          <w:rFonts w:ascii="Arial" w:hAnsi="Arial" w:cs="Arial"/>
+          <w:b/>
+          <w:lang w:val="tr-TR"/>
+        </w:rPr>
+        <w:t>int target:</w:t>
+      </w:r>
+      <w:r>
+        <w:rPr>
+          <w:rFonts w:ascii="Arial" w:hAnsi="Arial" w:cs="Arial"/>
+          <w:lang w:val="tr-TR"/>
+        </w:rPr>
+        <w:t xml:space="preserve"> Target difficulty of finding a hash key</w:t>
+      </w:r>
+    </w:p>
+    <w:p>
+      <w:pPr>
+        <w:pStyle w:val="ListParagraph"/>
+        <w:numPr>
+          <w:ilvl w:val="0"/>
+          <w:numId w:val="1"/>
+        </w:numPr>
+        <w:jc w:val="both"/>
+        <w:rPr>
+          <w:rFonts w:ascii="Arial" w:hAnsi="Arial" w:cs="Arial"/>
+          <w:lang w:val="tr-TR"/>
+        </w:rPr>
+      </w:pPr>
+      <w:r>
+        <w:rPr>
+          <w:rFonts w:ascii="Arial" w:hAnsi="Arial" w:cs="Arial"/>
+          <w:b/>
+          <w:lang w:val="tr-TR"/>
+        </w:rPr>
+        <w:t>int maxNonce:</w:t>
+      </w:r>
+      <w:r>
+        <w:rPr>
+          <w:rFonts w:ascii="Arial" w:hAnsi="Arial" w:cs="Arial"/>
+          <w:lang w:val="tr-TR"/>
+        </w:rPr>
+        <w:t xml:space="preserve"> Maximum value of the nonce value</w:t>
+      </w:r>
+    </w:p>
+    <w:p>
+      <w:pPr>
+        <w:pStyle w:val="ListParagraph"/>
+        <w:numPr>
+          <w:ilvl w:val="0"/>
+          <w:numId w:val="1"/>
+        </w:numPr>
+        <w:jc w:val="both"/>
+        <w:rPr>
+          <w:rFonts w:ascii="Arial" w:hAnsi="Arial" w:cs="Arial"/>
+          <w:lang w:val="tr-TR"/>
+        </w:rPr>
+      </w:pPr>
+      <w:r>
+        <w:rPr>
+          <w:rFonts w:ascii="Arial" w:hAnsi="Arial" w:cs="Arial"/>
+          <w:lang w:val="tr-TR"/>
+        </w:rPr>
+        <w:t>The others are the same as block except hash key</w:t>
+      </w:r>
+    </w:p>
+    <w:p>
+      <w:pPr>
+        <w:jc w:val="both"/>
+        <w:rPr>
+          <w:rFonts w:ascii="Arial" w:hAnsi="Arial" w:cs="Arial"/>
+          <w:b/>
+          <w:lang w:val="tr-TR"/>
+        </w:rPr>
+      </w:pPr>
+      <w:r>
+        <w:rPr>
+          <w:rFonts w:ascii="Arial" w:hAnsi="Arial" w:cs="Arial"/>
+          <w:b/>
+          <w:lang w:val="tr-TR"/>
+        </w:rPr>
+        <w:t>Operations:</w:t>
+      </w:r>
+    </w:p>
+    <w:p>
+      <w:pPr>
+        <w:pStyle w:val="ListParagraph"/>
+        <w:numPr>
+          <w:ilvl w:val="0"/>
+          <w:numId w:val="1"/>
+        </w:numPr>
+        <w:jc w:val="both"/>
+        <w:rPr>
+          <w:rFonts w:ascii="Arial" w:hAnsi="Arial" w:cs="Arial"/>
+          <w:lang w:val="tr-TR"/>
+        </w:rPr>
+      </w:pPr>
+      <w:r>
+        <w:rPr>
+          <w:rFonts w:ascii="Arial" w:hAnsi="Arial" w:cs="Arial"/>
+          <w:b/>
+          <w:lang w:val="tr-TR"/>
+        </w:rPr>
+        <w:t>public int mineBlock():</w:t>
+      </w:r>
+      <w:r>
+        <w:rPr>
+          <w:rFonts w:ascii="Arial" w:hAnsi="Arial" w:cs="Arial"/>
+          <w:lang w:val="tr-TR"/>
+        </w:rPr>
+        <w:t xml:space="preserve"> Finds a hash key for the block by trying different nonce values and returns the minimum appropriate one</w:t>
+      </w:r>
+    </w:p>
+    <w:p>
+      <w:pPr>
+        <w:pStyle w:val="ListParagraph"/>
+        <w:jc w:val="both"/>
+        <w:rPr>
+          <w:rFonts w:ascii="Arial" w:hAnsi="Arial" w:cs="Arial"/>
+          <w:lang w:val="tr-TR"/>
+        </w:rPr>
+      </w:pPr>
+    </w:p>
+    <w:p>
+      <w:pPr>
+        <w:pStyle w:val="ListParagraph"/>
+        <w:numPr>
+          <w:ilvl w:val="0"/>
+          <w:numId w:val="3"/>
+        </w:numPr>
+        <w:jc w:val="both"/>
+        <w:rPr>
+          <w:rFonts w:ascii="Arial" w:hAnsi="Arial" w:cs="Arial"/>
+          <w:b/>
+          <w:lang w:val="tr-TR"/>
+        </w:rPr>
+      </w:pPr>
+      <w:r>
+        <w:rPr>
+          <w:rFonts w:ascii="Arial" w:hAnsi="Arial" w:cs="Arial"/>
+          <w:b/>
+          <w:lang w:val="tr-TR"/>
+        </w:rPr>
+        <w:t>MerkleTree Class</w:t>
+      </w:r>
+    </w:p>
+    <w:p>
+      <w:pPr>
+        <w:jc w:val="both"/>
+        <w:rPr>
+          <w:rFonts w:ascii="Arial" w:hAnsi="Arial" w:cs="Arial"/>
+          <w:b/>
+          <w:lang w:val="tr-TR"/>
+        </w:rPr>
+      </w:pPr>
+      <w:r>
+        <w:rPr>
+          <w:rFonts w:ascii="Arial" w:hAnsi="Arial" w:cs="Arial"/>
+          <w:b/>
+          <w:lang w:val="tr-TR"/>
+        </w:rPr>
+        <w:t>Attributes:</w:t>
+      </w:r>
+    </w:p>
+    <w:p>
+      <w:pPr>
+        <w:pStyle w:val="ListParagraph"/>
+        <w:numPr>
+          <w:ilvl w:val="0"/>
+          <w:numId w:val="1"/>
+        </w:numPr>
+        <w:jc w:val="both"/>
+        <w:rPr>
+          <w:rFonts w:ascii="Arial" w:hAnsi="Arial" w:cs="Arial"/>
+          <w:b/>
+          <w:lang w:val="tr-TR"/>
+        </w:rPr>
+      </w:pPr>
+      <w:r>
+        <w:rPr>
+          <w:rFonts w:ascii="Arial" w:hAnsi="Arial" w:cs="Arial"/>
+          <w:b/>
+          <w:lang w:val="tr-TR"/>
+        </w:rPr>
+        <w:t xml:space="preserve">Node root: </w:t>
+      </w:r>
+      <w:r>
+        <w:rPr>
+          <w:rFonts w:ascii="Arial" w:hAnsi="Arial" w:cs="Arial"/>
+          <w:lang w:val="tr-TR"/>
+        </w:rPr>
+        <w:t>Root node of the tree</w:t>
+      </w:r>
+    </w:p>
+    <w:p>
+      <w:pPr>
+        <w:pStyle w:val="ListParagraph"/>
+        <w:numPr>
+          <w:ilvl w:val="0"/>
+          <w:numId w:val="1"/>
+        </w:numPr>
+        <w:jc w:val="both"/>
+        <w:rPr>
+          <w:rFonts w:ascii="Arial" w:hAnsi="Arial" w:cs="Arial"/>
+          <w:b/>
+          <w:lang w:val="tr-TR"/>
+        </w:rPr>
+      </w:pPr>
+      <w:r>
+        <w:rPr>
+          <w:rFonts w:ascii="Arial" w:hAnsi="Arial" w:cs="Arial"/>
+          <w:b/>
+          <w:lang w:val="tr-TR"/>
+        </w:rPr>
+        <w:t xml:space="preserve">List&lt;String&gt; leafSigs: </w:t>
+      </w:r>
+      <w:r>
+        <w:rPr>
+          <w:rFonts w:ascii="Arial" w:hAnsi="Arial" w:cs="Arial"/>
+          <w:lang w:val="tr-TR"/>
+        </w:rPr>
+        <w:t>Signatures of the leaves</w:t>
+      </w:r>
+    </w:p>
+    <w:p>
+      <w:pPr>
+        <w:jc w:val="both"/>
+        <w:rPr>
+          <w:rFonts w:ascii="Arial" w:hAnsi="Arial" w:cs="Arial"/>
+          <w:b/>
+          <w:lang w:val="tr-TR"/>
+        </w:rPr>
+      </w:pPr>
+      <w:r>
+        <w:rPr>
+          <w:rFonts w:ascii="Arial" w:hAnsi="Arial" w:cs="Arial"/>
+          <w:b/>
+          <w:lang w:val="tr-TR"/>
+        </w:rPr>
+        <w:t>Constructor:</w:t>
+      </w:r>
+    </w:p>
+    <w:p>
+      <w:pPr>
+        <w:pStyle w:val="ListParagraph"/>
+        <w:numPr>
+          <w:ilvl w:val="0"/>
+          <w:numId w:val="1"/>
+        </w:numPr>
+        <w:jc w:val="both"/>
+        <w:rPr>
+          <w:rFonts w:ascii="Arial" w:hAnsi="Arial" w:cs="Arial"/>
+          <w:b/>
+          <w:lang w:val="tr-TR"/>
+        </w:rPr>
+      </w:pPr>
+      <w:r>
+        <w:rPr>
+          <w:rFonts w:ascii="Arial" w:hAnsi="Arial" w:cs="Arial"/>
+          <w:b/>
+          <w:lang w:val="tr-TR"/>
+        </w:rPr>
+        <w:t>public MerkleTree(ArrayList&lt;Transaction&gt; transactions)</w:t>
+      </w:r>
+    </w:p>
+    <w:p>
+      <w:pPr>
+        <w:jc w:val="both"/>
+        <w:rPr>
+          <w:rFonts w:ascii="Arial" w:hAnsi="Arial" w:cs="Arial"/>
+          <w:b/>
+          <w:lang w:val="tr-TR"/>
+        </w:rPr>
+      </w:pPr>
+      <w:r>
+        <w:rPr>
+          <w:rFonts w:ascii="Arial" w:hAnsi="Arial" w:cs="Arial"/>
+          <w:b/>
+          <w:lang w:val="tr-TR"/>
+        </w:rPr>
+        <w:t>Operations:</w:t>
+      </w:r>
+    </w:p>
+    <w:p>
+      <w:pPr>
+        <w:pStyle w:val="ListParagraph"/>
+        <w:numPr>
+          <w:ilvl w:val="0"/>
+          <w:numId w:val="1"/>
+        </w:numPr>
+        <w:jc w:val="both"/>
+        <w:rPr>
+          <w:rFonts w:ascii="Arial" w:hAnsi="Arial" w:cs="Arial"/>
+          <w:b/>
+          <w:lang w:val="tr-TR"/>
+        </w:rPr>
+      </w:pPr>
+      <w:r>
+        <w:rPr>
+          <w:rFonts w:ascii="Arial" w:hAnsi="Arial" w:cs="Arial"/>
+          <w:b/>
+          <w:lang w:val="tr-TR"/>
+        </w:rPr>
+        <w:t>public void constructInternalNode(String signature)</w:t>
+      </w:r>
+    </w:p>
+    <w:p>
+      <w:pPr>
+        <w:pStyle w:val="ListParagraph"/>
+        <w:numPr>
+          <w:ilvl w:val="0"/>
+          <w:numId w:val="1"/>
+        </w:numPr>
+        <w:jc w:val="both"/>
+        <w:rPr>
+          <w:rFonts w:ascii="Arial" w:hAnsi="Arial" w:cs="Arial"/>
+          <w:b/>
+          <w:lang w:val="tr-TR"/>
+        </w:rPr>
+      </w:pPr>
+      <w:r>
+        <w:rPr>
+          <w:rFonts w:ascii="Arial" w:hAnsi="Arial" w:cs="Arial"/>
+          <w:b/>
+          <w:lang w:val="tr-TR"/>
+        </w:rPr>
+        <w:t>public void constructLeafNode(String signature)</w:t>
+      </w:r>
+    </w:p>
+    <w:p>
+      <w:pPr>
+        <w:pStyle w:val="ListParagraph"/>
+        <w:numPr>
+          <w:ilvl w:val="0"/>
+          <w:numId w:val="1"/>
+        </w:numPr>
+        <w:jc w:val="both"/>
+        <w:rPr>
+          <w:rFonts w:ascii="Arial" w:hAnsi="Arial" w:cs="Arial"/>
+          <w:b/>
+          <w:lang w:val="tr-TR"/>
+        </w:rPr>
+      </w:pPr>
+      <w:r>
+        <w:rPr>
+          <w:rFonts w:ascii="Arial" w:hAnsi="Arial" w:cs="Arial"/>
+          <w:b/>
+          <w:lang w:val="tr-TR"/>
+        </w:rPr>
+        <w:t xml:space="preserve">public String SHA256(String transaction): </w:t>
+      </w:r>
+      <w:r>
+        <w:rPr>
+          <w:rFonts w:ascii="Arial" w:hAnsi="Arial" w:cs="Arial"/>
+          <w:lang w:val="tr-TR"/>
+        </w:rPr>
+        <w:t>Computes the signature of the transaction by the SHA256 algorithm.</w:t>
+      </w:r>
+    </w:p>
+    <w:p>
+      <w:pPr>
+        <w:pStyle w:val="ListParagraph"/>
+        <w:numPr>
+          <w:ilvl w:val="0"/>
+          <w:numId w:val="1"/>
+        </w:numPr>
+        <w:jc w:val="both"/>
+        <w:rPr>
+          <w:rFonts w:ascii="Arial" w:hAnsi="Arial" w:cs="Arial"/>
+          <w:b/>
+          <w:lang w:val="tr-TR"/>
+        </w:rPr>
+      </w:pPr>
+      <w:r>
+        <w:rPr>
+          <w:rFonts w:ascii="Arial" w:hAnsi="Arial" w:cs="Arial"/>
+          <w:b/>
+          <w:lang w:val="tr-TR"/>
+        </w:rPr>
         <w:lastRenderedPageBreak/>
+        <w:t xml:space="preserve">public byte[] internalHash(String leftSignature, String rightSignature): </w:t>
+      </w:r>
+      <w:r>
+        <w:rPr>
+          <w:rFonts w:ascii="Arial" w:hAnsi="Arial" w:cs="Arial"/>
+          <w:lang w:val="tr-TR"/>
+        </w:rPr>
+        <w:t>Computes the signature of the internal node from the child nodes</w:t>
+      </w:r>
+    </w:p>
+    <w:p>
+      <w:pPr>
+        <w:pStyle w:val="ListParagraph"/>
+        <w:jc w:val="both"/>
+        <w:rPr>
+          <w:rFonts w:ascii="Arial" w:hAnsi="Arial" w:cs="Arial"/>
+          <w:b/>
+          <w:lang w:val="tr-TR"/>
+        </w:rPr>
+      </w:pPr>
+    </w:p>
+    <w:p>
+      <w:pPr>
+        <w:pStyle w:val="ListParagraph"/>
+        <w:numPr>
+          <w:ilvl w:val="0"/>
+          <w:numId w:val="3"/>
+        </w:numPr>
+        <w:jc w:val="both"/>
+        <w:rPr>
+          <w:rFonts w:ascii="Arial" w:hAnsi="Arial" w:cs="Arial"/>
+          <w:b/>
+          <w:lang w:val="tr-TR"/>
+        </w:rPr>
+      </w:pPr>
+      <w:r>
+        <w:rPr>
+          <w:rFonts w:ascii="Arial" w:hAnsi="Arial" w:cs="Arial"/>
+          <w:b/>
+          <w:lang w:val="tr-TR"/>
+        </w:rPr>
+        <w:t>Peer Class</w:t>
+      </w:r>
+    </w:p>
+    <w:p>
+      <w:pPr>
+        <w:jc w:val="both"/>
+        <w:rPr>
+          <w:rFonts w:ascii="Arial" w:hAnsi="Arial" w:cs="Arial"/>
+          <w:b/>
+          <w:lang w:val="tr-TR"/>
+        </w:rPr>
+      </w:pPr>
+      <w:r>
+        <w:rPr>
+          <w:rFonts w:ascii="Arial" w:hAnsi="Arial" w:cs="Arial"/>
+          <w:b/>
+          <w:lang w:val="tr-TR"/>
+        </w:rPr>
+        <w:t>Attributes:</w:t>
+      </w:r>
+    </w:p>
+    <w:p>
+      <w:pPr>
+        <w:pStyle w:val="ListParagraph"/>
+        <w:numPr>
+          <w:ilvl w:val="0"/>
+          <w:numId w:val="1"/>
+        </w:numPr>
+        <w:jc w:val="both"/>
+        <w:rPr>
+          <w:rFonts w:ascii="Arial" w:hAnsi="Arial" w:cs="Arial"/>
+          <w:b/>
+          <w:lang w:val="tr-TR"/>
+        </w:rPr>
+      </w:pPr>
+      <w:r>
+        <w:rPr>
+          <w:rFonts w:ascii="Arial" w:hAnsi="Arial" w:cs="Arial"/>
+          <w:b/>
+          <w:lang w:val="tr-TR"/>
+        </w:rPr>
+        <w:t xml:space="preserve">private Socket peerSocket: </w:t>
+      </w:r>
+      <w:r>
+        <w:rPr>
+          <w:rFonts w:ascii="Arial" w:hAnsi="Arial" w:cs="Arial"/>
+          <w:lang w:val="tr-TR"/>
+        </w:rPr>
+        <w:t>End-point of the peer which contains its IP address and port.</w:t>
+      </w:r>
+    </w:p>
+    <w:p>
+      <w:pPr>
+        <w:pStyle w:val="ListParagraph"/>
+        <w:numPr>
+          <w:ilvl w:val="0"/>
+          <w:numId w:val="1"/>
+        </w:numPr>
+        <w:jc w:val="both"/>
+        <w:rPr>
+          <w:rFonts w:ascii="Arial" w:hAnsi="Arial" w:cs="Arial"/>
+          <w:b/>
+          <w:lang w:val="tr-TR"/>
+        </w:rPr>
+      </w:pPr>
+      <w:r>
+        <w:rPr>
+          <w:rFonts w:ascii="Arial" w:hAnsi="Arial" w:cs="Arial"/>
+          <w:b/>
+          <w:lang w:val="tr-TR"/>
+        </w:rPr>
+        <w:t xml:space="preserve">private FileManager fileManager: </w:t>
+      </w:r>
+      <w:r>
+        <w:rPr>
+          <w:rFonts w:ascii="Arial" w:hAnsi="Arial" w:cs="Arial"/>
+          <w:lang w:val="tr-TR"/>
+        </w:rPr>
+        <w:t>Reads and writes the data into local files.</w:t>
+      </w:r>
+    </w:p>
+    <w:p>
+      <w:pPr>
+        <w:pStyle w:val="ListParagraph"/>
+        <w:numPr>
+          <w:ilvl w:val="0"/>
+          <w:numId w:val="1"/>
+        </w:numPr>
+        <w:jc w:val="both"/>
+        <w:rPr>
+          <w:rFonts w:ascii="Arial" w:hAnsi="Arial" w:cs="Arial"/>
+          <w:b/>
+          <w:lang w:val="tr-TR"/>
+        </w:rPr>
+      </w:pPr>
+      <w:r>
+        <w:rPr>
+          <w:rFonts w:ascii="Arial" w:hAnsi="Arial" w:cs="Arial"/>
+          <w:b/>
+          <w:lang w:val="tr-TR"/>
+        </w:rPr>
+        <w:t xml:space="preserve">private NetworkManager networkManager: </w:t>
+      </w:r>
+      <w:r>
+        <w:rPr>
+          <w:rFonts w:ascii="Arial" w:hAnsi="Arial" w:cs="Arial"/>
+          <w:lang w:val="tr-TR"/>
+        </w:rPr>
+        <w:t xml:space="preserve">Establishes a connection between the peer and the </w:t>
+      </w:r>
+      <w:r>
+        <w:rPr>
+          <w:rFonts w:ascii="Arial" w:hAnsi="Arial" w:cs="Arial"/>
+          <w:lang w:val="tr-TR"/>
+        </w:rPr>
+        <w:t>Akamai servers.</w:t>
+      </w:r>
+    </w:p>
+    <w:p>
+      <w:pPr>
+        <w:pStyle w:val="ListParagraph"/>
+        <w:jc w:val="both"/>
+        <w:rPr>
+          <w:rFonts w:ascii="Arial" w:hAnsi="Arial" w:cs="Arial"/>
+          <w:b/>
+          <w:lang w:val="tr-TR"/>
+        </w:rPr>
+      </w:pPr>
+    </w:p>
+    <w:p>
+      <w:pPr>
+        <w:pStyle w:val="ListParagraph"/>
+        <w:numPr>
+          <w:ilvl w:val="0"/>
+          <w:numId w:val="3"/>
+        </w:numPr>
+        <w:jc w:val="both"/>
+        <w:rPr>
+          <w:rFonts w:ascii="Arial" w:hAnsi="Arial" w:cs="Arial"/>
+          <w:b/>
+          <w:lang w:val="tr-TR"/>
+        </w:rPr>
+      </w:pPr>
+      <w:r>
+        <w:rPr>
+          <w:rFonts w:ascii="Arial" w:hAnsi="Arial" w:cs="Arial"/>
+          <w:b/>
+          <w:lang w:val="tr-TR"/>
+        </w:rPr>
+        <w:t>FileManager Class</w:t>
+      </w:r>
+    </w:p>
+    <w:p>
+      <w:pPr>
+        <w:jc w:val="both"/>
+        <w:rPr>
+          <w:rFonts w:ascii="Arial" w:hAnsi="Arial" w:cs="Arial"/>
+          <w:lang w:val="tr-TR"/>
+        </w:rPr>
+      </w:pPr>
+      <w:r>
+        <w:rPr>
+          <w:rFonts w:ascii="Arial" w:hAnsi="Arial" w:cs="Arial"/>
+          <w:b/>
+          <w:lang w:val="tr-TR"/>
+        </w:rPr>
         <w:t>Operations:</w:t>
       </w:r>
     </w:p>
@@ -1050,31 +1987,202 @@
         <w:jc w:val="both"/>
         <w:rPr>
           <w:rFonts w:ascii="Arial" w:hAnsi="Arial" w:cs="Arial"/>
-          <w:b/>
-          <w:lang w:val="tr-TR"/>
-        </w:rPr>
-      </w:pPr>
-      <w:r>
-        <w:rPr>
-          <w:rFonts w:ascii="Arial" w:hAnsi="Arial" w:cs="Arial"/>
-          <w:b/>
-          <w:lang w:val="tr-TR"/>
-        </w:rPr>
-        <w:t xml:space="preserve">public boolean addBlock(Block block): </w:t>
-      </w:r>
-      <w:r>
-        <w:rPr>
-          <w:rFonts w:ascii="Arial" w:hAnsi="Arial" w:cs="Arial"/>
-          <w:lang w:val="tr-TR"/>
-        </w:rPr>
-        <w:t>Adds a new block to the chain if it is valid</w:t>
-      </w:r>
-      <w:r>
-        <w:rPr>
-          <w:rFonts w:ascii="Arial" w:hAnsi="Arial" w:cs="Arial"/>
-          <w:lang w:val="tr-TR"/>
-        </w:rPr>
-        <w:t xml:space="preserve"> and returns the receipt</w:t>
+          <w:lang w:val="tr-TR"/>
+        </w:rPr>
+      </w:pPr>
+      <w:r>
+        <w:rPr>
+          <w:rFonts w:ascii="Arial" w:hAnsi="Arial" w:cs="Arial"/>
+          <w:b/>
+          <w:lang w:val="tr-TR"/>
+        </w:rPr>
+        <w:t>public String read</w:t>
+      </w:r>
+      <w:r>
+        <w:rPr>
+          <w:rFonts w:ascii="Arial" w:hAnsi="Arial" w:cs="Arial"/>
+          <w:b/>
+          <w:lang w:val="tr-TR"/>
+        </w:rPr>
+        <w:t>FromFile</w:t>
+      </w:r>
+      <w:r>
+        <w:rPr>
+          <w:rFonts w:ascii="Arial" w:hAnsi="Arial" w:cs="Arial"/>
+          <w:b/>
+          <w:lang w:val="tr-TR"/>
+        </w:rPr>
+        <w:t>(</w:t>
+      </w:r>
+      <w:r>
+        <w:rPr>
+          <w:rFonts w:ascii="Arial" w:hAnsi="Arial" w:cs="Arial"/>
+          <w:b/>
+          <w:lang w:val="tr-TR"/>
+        </w:rPr>
+        <w:t>String fileName</w:t>
+      </w:r>
+      <w:r>
+        <w:rPr>
+          <w:rFonts w:ascii="Arial" w:hAnsi="Arial" w:cs="Arial"/>
+          <w:b/>
+          <w:lang w:val="tr-TR"/>
+        </w:rPr>
+        <w:t>):</w:t>
+      </w:r>
+      <w:r>
+        <w:rPr>
+          <w:rFonts w:ascii="Arial" w:hAnsi="Arial" w:cs="Arial"/>
+          <w:lang w:val="tr-TR"/>
+        </w:rPr>
+        <w:t xml:space="preserve"> Reads the data from the file.</w:t>
+      </w:r>
+    </w:p>
+    <w:p>
+      <w:pPr>
+        <w:pStyle w:val="ListParagraph"/>
+        <w:numPr>
+          <w:ilvl w:val="0"/>
+          <w:numId w:val="1"/>
+        </w:numPr>
+        <w:jc w:val="both"/>
+        <w:rPr>
+          <w:rFonts w:ascii="Arial" w:hAnsi="Arial" w:cs="Arial"/>
+          <w:lang w:val="tr-TR"/>
+        </w:rPr>
+      </w:pPr>
+      <w:r>
+        <w:rPr>
+          <w:rFonts w:ascii="Arial" w:hAnsi="Arial" w:cs="Arial"/>
+          <w:b/>
+          <w:lang w:val="tr-TR"/>
+        </w:rPr>
+        <w:t xml:space="preserve">public void writeToFile(String data): </w:t>
+      </w:r>
+      <w:r>
+        <w:rPr>
+          <w:rFonts w:ascii="Arial" w:hAnsi="Arial" w:cs="Arial"/>
+          <w:lang w:val="tr-TR"/>
+        </w:rPr>
+        <w:t>Writes the data to the file.</w:t>
+      </w:r>
+    </w:p>
+    <w:p>
+      <w:pPr>
+        <w:pStyle w:val="ListParagraph"/>
+        <w:jc w:val="both"/>
+        <w:rPr>
+          <w:rFonts w:ascii="Arial" w:hAnsi="Arial" w:cs="Arial"/>
+          <w:lang w:val="tr-TR"/>
+        </w:rPr>
+      </w:pPr>
+    </w:p>
+    <w:p>
+      <w:pPr>
+        <w:pStyle w:val="ListParagraph"/>
+        <w:numPr>
+          <w:ilvl w:val="0"/>
+          <w:numId w:val="3"/>
+        </w:numPr>
+        <w:jc w:val="both"/>
+        <w:rPr>
+          <w:rFonts w:ascii="Arial" w:hAnsi="Arial" w:cs="Arial"/>
+          <w:b/>
+          <w:lang w:val="tr-TR"/>
+        </w:rPr>
+      </w:pPr>
+      <w:r>
+        <w:rPr>
+          <w:rFonts w:ascii="Arial" w:hAnsi="Arial" w:cs="Arial"/>
+          <w:b/>
+          <w:lang w:val="tr-TR"/>
+        </w:rPr>
+        <w:t>NetworkManager Class</w:t>
+      </w:r>
+    </w:p>
+    <w:p>
+      <w:pPr>
+        <w:jc w:val="both"/>
+        <w:rPr>
+          <w:rFonts w:ascii="Arial" w:hAnsi="Arial" w:cs="Arial"/>
+          <w:b/>
+          <w:lang w:val="tr-TR"/>
+        </w:rPr>
+      </w:pPr>
+      <w:r>
+        <w:rPr>
+          <w:rFonts w:ascii="Arial" w:hAnsi="Arial" w:cs="Arial"/>
+          <w:b/>
+          <w:lang w:val="tr-TR"/>
+        </w:rPr>
+        <w:t>Operations:</w:t>
+      </w:r>
+    </w:p>
+    <w:p>
+      <w:pPr>
+        <w:pStyle w:val="ListParagraph"/>
+        <w:numPr>
+          <w:ilvl w:val="0"/>
+          <w:numId w:val="1"/>
+        </w:numPr>
+        <w:jc w:val="both"/>
+        <w:rPr>
+          <w:rFonts w:ascii="Arial" w:hAnsi="Arial" w:cs="Arial"/>
+          <w:b/>
+          <w:lang w:val="tr-TR"/>
+        </w:rPr>
+      </w:pPr>
+      <w:r>
+        <w:rPr>
+          <w:rFonts w:ascii="Arial" w:hAnsi="Arial" w:cs="Arial"/>
+          <w:b/>
+          <w:lang w:val="tr-TR"/>
+        </w:rPr>
+        <w:t>public void sendData(String fileName</w:t>
+      </w:r>
+      <w:r>
+        <w:rPr>
+          <w:rFonts w:ascii="Arial" w:hAnsi="Arial" w:cs="Arial"/>
+          <w:b/>
+          <w:lang w:val="tr-TR"/>
+        </w:rPr>
+        <w:t>, String link</w:t>
+      </w:r>
+      <w:r>
+        <w:rPr>
+          <w:rFonts w:ascii="Arial" w:hAnsi="Arial" w:cs="Arial"/>
+          <w:b/>
+          <w:lang w:val="tr-TR"/>
+        </w:rPr>
+        <w:t xml:space="preserve">): </w:t>
+      </w:r>
+      <w:r>
+        <w:rPr>
+          <w:rFonts w:ascii="Arial" w:hAnsi="Arial" w:cs="Arial"/>
+          <w:lang w:val="tr-TR"/>
+        </w:rPr>
+        <w:t xml:space="preserve">Send data </w:t>
+      </w:r>
+      <w:r>
+        <w:rPr>
+          <w:rFonts w:ascii="Arial" w:hAnsi="Arial" w:cs="Arial"/>
+          <w:lang w:val="tr-TR"/>
+        </w:rPr>
+        <w:t>in</w:t>
+      </w:r>
+      <w:r>
+        <w:rPr>
+          <w:rFonts w:ascii="Arial" w:hAnsi="Arial" w:cs="Arial"/>
+          <w:lang w:val="tr-TR"/>
+        </w:rPr>
+        <w:t xml:space="preserve"> the file</w:t>
+      </w:r>
+      <w:r>
+        <w:rPr>
+          <w:rFonts w:ascii="Arial" w:hAnsi="Arial" w:cs="Arial"/>
+          <w:lang w:val="tr-TR"/>
+        </w:rPr>
+        <w:t xml:space="preserve"> to the appropriate link</w:t>
       </w:r>
       <w:r>
         <w:rPr>
@@ -1083,52 +2191,6 @@
         </w:rPr>
         <w:t>.</w:t>
       </w:r>
-    </w:p>
-    <w:p>
-      <w:pPr>
-        <w:pStyle w:val="ListParagraph"/>
-        <w:numPr>
-          <w:ilvl w:val="0"/>
-          <w:numId w:val="1"/>
-        </w:numPr>
-        <w:jc w:val="both"/>
-        <w:rPr>
-          <w:rFonts w:ascii="Arial" w:hAnsi="Arial" w:cs="Arial"/>
-          <w:b/>
-          <w:lang w:val="tr-TR"/>
-        </w:rPr>
-      </w:pPr>
-      <w:r>
-        <w:rPr>
-          <w:rFonts w:ascii="Arial" w:hAnsi="Arial" w:cs="Arial"/>
-          <w:b/>
-          <w:lang w:val="tr-TR"/>
-        </w:rPr>
-        <w:t>p</w:t>
-      </w:r>
-      <w:r>
-        <w:rPr>
-          <w:rFonts w:ascii="Arial" w:hAnsi="Arial" w:cs="Arial"/>
-          <w:b/>
-          <w:lang w:val="tr-TR"/>
-        </w:rPr>
-        <w:t>ublic</w:t>
-      </w:r>
-      <w:r>
-        <w:rPr>
-          <w:rFonts w:ascii="Arial" w:hAnsi="Arial" w:cs="Arial"/>
-          <w:b/>
-          <w:lang w:val="tr-TR"/>
-        </w:rPr>
-        <w:t xml:space="preserve"> List&lt;String&gt; query(SqlPredicate predicate): </w:t>
-      </w:r>
-      <w:r>
-        <w:rPr>
-          <w:rFonts w:ascii="Arial" w:hAnsi="Arial" w:cs="Arial"/>
-          <w:lang w:val="tr-TR"/>
-        </w:rPr>
-        <w:t>Executes a query for the chain.</w:t>
-      </w:r>
       <w:r>
         <w:rPr>
           <w:rFonts w:ascii="Arial" w:hAnsi="Arial" w:cs="Arial"/>
@@ -1137,6 +2199,194 @@
         </w:rPr>
         <w:t xml:space="preserve"> </w:t>
       </w:r>
+    </w:p>
+    <w:p>
+      <w:pPr>
+        <w:pStyle w:val="ListParagraph"/>
+        <w:numPr>
+          <w:ilvl w:val="0"/>
+          <w:numId w:val="1"/>
+        </w:numPr>
+        <w:jc w:val="both"/>
+        <w:rPr>
+          <w:rFonts w:ascii="Arial" w:hAnsi="Arial" w:cs="Arial"/>
+          <w:b/>
+          <w:lang w:val="tr-TR"/>
+        </w:rPr>
+      </w:pPr>
+      <w:r>
+        <w:rPr>
+          <w:rFonts w:ascii="Arial" w:hAnsi="Arial" w:cs="Arial"/>
+          <w:b/>
+          <w:lang w:val="tr-TR"/>
+        </w:rPr>
+        <w:t xml:space="preserve">public String receiveData(String link): </w:t>
+      </w:r>
+      <w:r>
+        <w:rPr>
+          <w:rFonts w:ascii="Arial" w:hAnsi="Arial" w:cs="Arial"/>
+          <w:lang w:val="tr-TR"/>
+        </w:rPr>
+        <w:t>Gets the data from the appropriate link.</w:t>
+      </w:r>
+      <w:r>
+        <w:rPr>
+          <w:rFonts w:ascii="Arial" w:hAnsi="Arial" w:cs="Arial"/>
+          <w:b/>
+          <w:lang w:val="tr-TR"/>
+        </w:rPr>
+        <w:t xml:space="preserve">  </w:t>
+      </w:r>
+    </w:p>
+    <w:p>
+      <w:pPr>
+        <w:pStyle w:val="ListParagraph"/>
+        <w:numPr>
+          <w:ilvl w:val="0"/>
+          <w:numId w:val="1"/>
+        </w:numPr>
+        <w:jc w:val="both"/>
+        <w:rPr>
+          <w:rFonts w:ascii="Arial" w:hAnsi="Arial" w:cs="Arial"/>
+          <w:b/>
+          <w:lang w:val="tr-TR"/>
+        </w:rPr>
+      </w:pPr>
+      <w:r>
+        <w:rPr>
+          <w:rFonts w:ascii="Arial" w:hAnsi="Arial" w:cs="Arial"/>
+          <w:b/>
+          <w:lang w:val="tr-TR"/>
+        </w:rPr>
+        <w:t xml:space="preserve">public void connect(NetworkAddress addr): </w:t>
+      </w:r>
+      <w:r>
+        <w:rPr>
+          <w:rFonts w:ascii="Arial" w:hAnsi="Arial" w:cs="Arial"/>
+          <w:lang w:val="tr-TR"/>
+        </w:rPr>
+        <w:t>Connects to the network address</w:t>
+      </w:r>
+    </w:p>
+    <w:p>
+      <w:pPr>
+        <w:pStyle w:val="ListParagraph"/>
+        <w:jc w:val="both"/>
+        <w:rPr>
+          <w:rFonts w:ascii="Arial" w:hAnsi="Arial" w:cs="Arial"/>
+          <w:b/>
+          <w:lang w:val="tr-TR"/>
+        </w:rPr>
+      </w:pPr>
+    </w:p>
+    <w:p>
+      <w:pPr>
+        <w:pStyle w:val="ListParagraph"/>
+        <w:numPr>
+          <w:ilvl w:val="0"/>
+          <w:numId w:val="3"/>
+        </w:numPr>
+        <w:jc w:val="both"/>
+        <w:rPr>
+          <w:rFonts w:ascii="Arial" w:hAnsi="Arial" w:cs="Arial"/>
+          <w:b/>
+          <w:lang w:val="tr-TR"/>
+        </w:rPr>
+      </w:pPr>
+      <w:r>
+        <w:rPr>
+          <w:rFonts w:ascii="Arial" w:hAnsi="Arial" w:cs="Arial"/>
+          <w:b/>
+          <w:lang w:val="tr-TR"/>
+        </w:rPr>
+        <w:t>AkamaiManager Class</w:t>
+      </w:r>
+    </w:p>
+    <w:p>
+      <w:pPr>
+        <w:jc w:val="both"/>
+        <w:rPr>
+          <w:rFonts w:ascii="Arial" w:hAnsi="Arial" w:cs="Arial"/>
+          <w:lang w:val="tr-TR"/>
+        </w:rPr>
+      </w:pPr>
+      <w:r>
+        <w:rPr>
+          <w:rFonts w:ascii="Arial" w:hAnsi="Arial" w:cs="Arial"/>
+          <w:b/>
+          <w:lang w:val="tr-TR"/>
+        </w:rPr>
+        <w:t xml:space="preserve">Base Class: </w:t>
+      </w:r>
+      <w:r>
+        <w:rPr>
+          <w:rFonts w:ascii="Arial" w:hAnsi="Arial" w:cs="Arial"/>
+          <w:lang w:val="tr-TR"/>
+        </w:rPr>
+        <w:t>NetworkManager</w:t>
+      </w:r>
+    </w:p>
+    <w:p>
+      <w:pPr>
+        <w:jc w:val="both"/>
+        <w:rPr>
+          <w:rFonts w:ascii="Arial" w:hAnsi="Arial" w:cs="Arial"/>
+          <w:b/>
+          <w:lang w:val="tr-TR"/>
+        </w:rPr>
+      </w:pPr>
+      <w:r>
+        <w:rPr>
+          <w:rFonts w:ascii="Arial" w:hAnsi="Arial" w:cs="Arial"/>
+          <w:b/>
+          <w:lang w:val="tr-TR"/>
+        </w:rPr>
+        <w:t xml:space="preserve">Operations: </w:t>
+      </w:r>
+    </w:p>
+    <w:p>
+      <w:pPr>
+        <w:pStyle w:val="ListParagraph"/>
+        <w:numPr>
+          <w:ilvl w:val="0"/>
+          <w:numId w:val="1"/>
+        </w:numPr>
+        <w:jc w:val="both"/>
+        <w:rPr>
+          <w:rFonts w:ascii="Arial" w:hAnsi="Arial" w:cs="Arial"/>
+          <w:b/>
+          <w:lang w:val="tr-TR"/>
+        </w:rPr>
+      </w:pPr>
+      <w:r>
+        <w:rPr>
+          <w:rFonts w:ascii="Arial" w:hAnsi="Arial" w:cs="Arial"/>
+          <w:b/>
+          <w:lang w:val="tr-TR"/>
+        </w:rPr>
+        <w:t xml:space="preserve">public void sendData(String fileName): </w:t>
+      </w:r>
+      <w:r>
+        <w:rPr>
+          <w:rFonts w:ascii="Arial" w:hAnsi="Arial" w:cs="Arial"/>
+          <w:lang w:val="tr-TR"/>
+        </w:rPr>
+        <w:t>Send data to the file</w:t>
+      </w:r>
+      <w:r>
+        <w:rPr>
+          <w:rFonts w:ascii="Arial" w:hAnsi="Arial" w:cs="Arial"/>
+          <w:lang w:val="tr-TR"/>
+        </w:rPr>
+        <w:t xml:space="preserve"> adapted to Akamai API</w:t>
+      </w:r>
+      <w:r>
+        <w:rPr>
+          <w:rFonts w:ascii="Arial" w:hAnsi="Arial" w:cs="Arial"/>
+          <w:lang w:val="tr-TR"/>
+        </w:rPr>
+        <w:t>.</w:t>
+      </w:r>
       <w:r>
         <w:rPr>
           <w:rFonts w:ascii="Arial" w:hAnsi="Arial" w:cs="Arial"/>
@@ -1149,13 +2399,73 @@
     <w:p>
       <w:pPr>
         <w:pStyle w:val="ListParagraph"/>
-        <w:jc w:val="both"/>
-        <w:rPr>
-          <w:rFonts w:ascii="Arial" w:hAnsi="Arial" w:cs="Arial"/>
-          <w:b/>
-          <w:lang w:val="tr-TR"/>
-        </w:rPr>
-      </w:pPr>
+        <w:numPr>
+          <w:ilvl w:val="0"/>
+          <w:numId w:val="1"/>
+        </w:numPr>
+        <w:jc w:val="both"/>
+        <w:rPr>
+          <w:rFonts w:ascii="Arial" w:hAnsi="Arial" w:cs="Arial"/>
+          <w:b/>
+          <w:lang w:val="tr-TR"/>
+        </w:rPr>
+      </w:pPr>
+      <w:r>
+        <w:rPr>
+          <w:rFonts w:ascii="Arial" w:hAnsi="Arial" w:cs="Arial"/>
+          <w:b/>
+          <w:lang w:val="tr-TR"/>
+        </w:rPr>
+        <w:t xml:space="preserve">public String receiveData(String link): </w:t>
+      </w:r>
+      <w:r>
+        <w:rPr>
+          <w:rFonts w:ascii="Arial" w:hAnsi="Arial" w:cs="Arial"/>
+          <w:lang w:val="tr-TR"/>
+        </w:rPr>
+        <w:t>Gets the data from the appropriate link</w:t>
+      </w:r>
+      <w:r>
+        <w:rPr>
+          <w:rFonts w:ascii="Arial" w:hAnsi="Arial" w:cs="Arial"/>
+          <w:lang w:val="tr-TR"/>
+        </w:rPr>
+        <w:t xml:space="preserve"> adapted to Akamai API</w:t>
+      </w:r>
+      <w:r>
+        <w:rPr>
+          <w:rFonts w:ascii="Arial" w:hAnsi="Arial" w:cs="Arial"/>
+          <w:lang w:val="tr-TR"/>
+        </w:rPr>
+        <w:t>.</w:t>
+      </w:r>
+      <w:r>
+        <w:rPr>
+          <w:rFonts w:ascii="Arial" w:hAnsi="Arial" w:cs="Arial"/>
+          <w:b/>
+          <w:lang w:val="tr-TR"/>
+        </w:rPr>
+        <w:t xml:space="preserve"> </w:t>
+      </w:r>
+    </w:p>
+    <w:p>
+      <w:pPr>
+        <w:pStyle w:val="ListParagraph"/>
+        <w:jc w:val="both"/>
+        <w:rPr>
+          <w:rFonts w:ascii="Arial" w:hAnsi="Arial" w:cs="Arial"/>
+          <w:b/>
+          <w:lang w:val="tr-TR"/>
+        </w:rPr>
+      </w:pPr>
+      <w:r>
+        <w:rPr>
+          <w:rFonts w:ascii="Arial" w:hAnsi="Arial" w:cs="Arial"/>
+          <w:b/>
+          <w:lang w:val="tr-TR"/>
+        </w:rPr>
+        <w:t xml:space="preserve"> </w:t>
+      </w:r>
     </w:p>
     <w:p>
       <w:pPr>
@@ -1177,8 +2487,175 @@
           <w:b/>
           <w:lang w:val="tr-TR"/>
         </w:rPr>
-        <w:t>BlockchainController Class</w:t>
-      </w:r>
+        <w:t>Transaction</w:t>
+      </w:r>
+      <w:r>
+        <w:rPr>
+          <w:rFonts w:ascii="Arial" w:hAnsi="Arial" w:cs="Arial"/>
+          <w:b/>
+          <w:lang w:val="tr-TR"/>
+        </w:rPr>
+        <w:t xml:space="preserve"> Class</w:t>
+      </w:r>
+      <w:r>
+        <w:rPr>
+          <w:rFonts w:ascii="Arial" w:hAnsi="Arial" w:cs="Arial"/>
+          <w:b/>
+          <w:lang w:val="tr-TR"/>
+        </w:rPr>
+        <w:t xml:space="preserve"> (Abstract Class)</w:t>
+      </w:r>
+    </w:p>
+    <w:p>
+      <w:pPr>
+        <w:jc w:val="both"/>
+        <w:rPr>
+          <w:rFonts w:ascii="Arial" w:hAnsi="Arial" w:cs="Arial"/>
+          <w:b/>
+          <w:lang w:val="tr-TR"/>
+        </w:rPr>
+      </w:pPr>
+      <w:r>
+        <w:rPr>
+          <w:rFonts w:ascii="Arial" w:hAnsi="Arial" w:cs="Arial"/>
+          <w:b/>
+          <w:lang w:val="tr-TR"/>
+        </w:rPr>
+        <w:t>Attributes:</w:t>
+      </w:r>
+    </w:p>
+    <w:p>
+      <w:pPr>
+        <w:pStyle w:val="ListParagraph"/>
+        <w:numPr>
+          <w:ilvl w:val="0"/>
+          <w:numId w:val="1"/>
+        </w:numPr>
+        <w:jc w:val="both"/>
+        <w:rPr>
+          <w:rFonts w:ascii="Arial" w:hAnsi="Arial" w:cs="Arial"/>
+          <w:lang w:val="tr-TR"/>
+        </w:rPr>
+      </w:pPr>
+      <w:r>
+        <w:rPr>
+          <w:rFonts w:ascii="Arial" w:hAnsi="Arial" w:cs="Arial"/>
+          <w:b/>
+          <w:lang w:val="tr-TR"/>
+        </w:rPr>
+        <w:t xml:space="preserve">private Peer peer: </w:t>
+      </w:r>
+      <w:r>
+        <w:rPr>
+          <w:rFonts w:ascii="Arial" w:hAnsi="Arial" w:cs="Arial"/>
+          <w:lang w:val="tr-TR"/>
+        </w:rPr>
+        <w:t xml:space="preserve">Peer associated with the transaction </w:t>
+      </w:r>
+    </w:p>
+    <w:p>
+      <w:pPr>
+        <w:pStyle w:val="ListParagraph"/>
+        <w:numPr>
+          <w:ilvl w:val="0"/>
+          <w:numId w:val="1"/>
+        </w:numPr>
+        <w:jc w:val="both"/>
+        <w:rPr>
+          <w:rFonts w:ascii="Arial" w:hAnsi="Arial" w:cs="Arial"/>
+          <w:b/>
+          <w:lang w:val="tr-TR"/>
+        </w:rPr>
+      </w:pPr>
+      <w:r>
+        <w:rPr>
+          <w:rFonts w:ascii="Arial" w:hAnsi="Arial" w:cs="Arial"/>
+          <w:b/>
+          <w:lang w:val="tr-TR"/>
+        </w:rPr>
+        <w:t xml:space="preserve">private String format: </w:t>
+      </w:r>
+      <w:r>
+        <w:rPr>
+          <w:rFonts w:ascii="Arial" w:hAnsi="Arial" w:cs="Arial"/>
+          <w:lang w:val="tr-TR"/>
+        </w:rPr>
+        <w:t>String representation of transaction</w:t>
+      </w:r>
+      <w:r>
+        <w:rPr>
+          <w:rFonts w:ascii="Arial" w:hAnsi="Arial" w:cs="Arial"/>
+          <w:lang w:val="tr-TR"/>
+        </w:rPr>
+        <w:t xml:space="preserve"> for producing its signature</w:t>
+      </w:r>
+    </w:p>
+    <w:p>
+      <w:pPr>
+        <w:jc w:val="both"/>
+        <w:rPr>
+          <w:rFonts w:ascii="Arial" w:hAnsi="Arial" w:cs="Arial"/>
+          <w:b/>
+          <w:lang w:val="tr-TR"/>
+        </w:rPr>
+      </w:pPr>
+      <w:r>
+        <w:rPr>
+          <w:rFonts w:ascii="Arial" w:hAnsi="Arial" w:cs="Arial"/>
+          <w:b/>
+          <w:lang w:val="tr-TR"/>
+        </w:rPr>
+        <w:t>Operations:</w:t>
+      </w:r>
+    </w:p>
+    <w:p>
+      <w:pPr>
+        <w:pStyle w:val="ListParagraph"/>
+        <w:numPr>
+          <w:ilvl w:val="0"/>
+          <w:numId w:val="1"/>
+        </w:numPr>
+        <w:jc w:val="both"/>
+        <w:rPr>
+          <w:rFonts w:ascii="Arial" w:hAnsi="Arial" w:cs="Arial"/>
+          <w:b/>
+          <w:lang w:val="tr-TR"/>
+        </w:rPr>
+      </w:pPr>
+      <w:r>
+        <w:rPr>
+          <w:rFonts w:ascii="Arial" w:hAnsi="Arial" w:cs="Arial"/>
+          <w:b/>
+          <w:lang w:val="tr-TR"/>
+        </w:rPr>
+        <w:lastRenderedPageBreak/>
+        <w:t xml:space="preserve">public void execute(): </w:t>
+      </w:r>
+      <w:r>
+        <w:rPr>
+          <w:rFonts w:ascii="Arial" w:hAnsi="Arial" w:cs="Arial"/>
+          <w:lang w:val="tr-TR"/>
+        </w:rPr>
+        <w:t>Executes the transaction</w:t>
+      </w:r>
+      <w:r>
+        <w:rPr>
+          <w:rFonts w:ascii="Arial" w:hAnsi="Arial" w:cs="Arial"/>
+          <w:lang w:val="tr-TR"/>
+        </w:rPr>
+        <w:t>.</w:t>
+      </w:r>
+    </w:p>
+    <w:p>
+      <w:pPr>
+        <w:pStyle w:val="ListParagraph"/>
+        <w:jc w:val="both"/>
+        <w:rPr>
+          <w:rFonts w:ascii="Arial" w:hAnsi="Arial" w:cs="Arial"/>
+          <w:b/>
+          <w:lang w:val="tr-TR"/>
+        </w:rPr>
+      </w:pPr>
     </w:p>
     <w:p>
       <w:pPr>
@@ -1200,194 +2677,172 @@
           <w:b/>
           <w:lang w:val="tr-TR"/>
         </w:rPr>
-        <w:t>BlockMiner Class</w:t>
-      </w:r>
-    </w:p>
-    <w:p>
-      <w:pPr>
-        <w:pStyle w:val="ListParagraph"/>
-        <w:numPr>
-          <w:ilvl w:val="0"/>
-          <w:numId w:val="3"/>
-        </w:numPr>
-        <w:jc w:val="both"/>
-        <w:rPr>
-          <w:rFonts w:ascii="Arial" w:hAnsi="Arial" w:cs="Arial"/>
-          <w:b/>
-          <w:lang w:val="tr-TR"/>
-        </w:rPr>
-      </w:pPr>
-      <w:r>
-        <w:rPr>
-          <w:rFonts w:ascii="Arial" w:hAnsi="Arial" w:cs="Arial"/>
-          <w:b/>
-          <w:lang w:val="tr-TR"/>
-        </w:rPr>
-        <w:t>MerkleTree Class</w:t>
-      </w:r>
-    </w:p>
-    <w:p>
-      <w:pPr>
-        <w:pStyle w:val="ListParagraph"/>
-        <w:numPr>
-          <w:ilvl w:val="0"/>
-          <w:numId w:val="3"/>
-        </w:numPr>
-        <w:jc w:val="both"/>
-        <w:rPr>
-          <w:rFonts w:ascii="Arial" w:hAnsi="Arial" w:cs="Arial"/>
-          <w:b/>
-          <w:lang w:val="tr-TR"/>
-        </w:rPr>
-      </w:pPr>
-      <w:r>
-        <w:rPr>
-          <w:rFonts w:ascii="Arial" w:hAnsi="Arial" w:cs="Arial"/>
-          <w:b/>
-          <w:lang w:val="tr-TR"/>
-        </w:rPr>
-        <w:t>Peer Class</w:t>
-      </w:r>
-    </w:p>
-    <w:p>
-      <w:pPr>
-        <w:pStyle w:val="ListParagraph"/>
-        <w:numPr>
-          <w:ilvl w:val="0"/>
-          <w:numId w:val="3"/>
-        </w:numPr>
-        <w:jc w:val="both"/>
-        <w:rPr>
-          <w:rFonts w:ascii="Arial" w:hAnsi="Arial" w:cs="Arial"/>
-          <w:b/>
-          <w:lang w:val="tr-TR"/>
-        </w:rPr>
-      </w:pPr>
-      <w:r>
-        <w:rPr>
-          <w:rFonts w:ascii="Arial" w:hAnsi="Arial" w:cs="Arial"/>
-          <w:b/>
-          <w:lang w:val="tr-TR"/>
-        </w:rPr>
-        <w:t>FileManager Class</w:t>
-      </w:r>
-    </w:p>
-    <w:p>
-      <w:pPr>
-        <w:pStyle w:val="ListParagraph"/>
-        <w:numPr>
-          <w:ilvl w:val="0"/>
-          <w:numId w:val="3"/>
-        </w:numPr>
-        <w:jc w:val="both"/>
-        <w:rPr>
-          <w:rFonts w:ascii="Arial" w:hAnsi="Arial" w:cs="Arial"/>
-          <w:b/>
-          <w:lang w:val="tr-TR"/>
-        </w:rPr>
-      </w:pPr>
-      <w:r>
-        <w:rPr>
-          <w:rFonts w:ascii="Arial" w:hAnsi="Arial" w:cs="Arial"/>
-          <w:b/>
-          <w:lang w:val="tr-TR"/>
-        </w:rPr>
-        <w:t>NetworkManager Class</w:t>
-      </w:r>
-    </w:p>
-    <w:p>
-      <w:pPr>
-        <w:pStyle w:val="ListParagraph"/>
-        <w:numPr>
-          <w:ilvl w:val="0"/>
-          <w:numId w:val="3"/>
-        </w:numPr>
-        <w:jc w:val="both"/>
-        <w:rPr>
-          <w:rFonts w:ascii="Arial" w:hAnsi="Arial" w:cs="Arial"/>
-          <w:b/>
-          <w:lang w:val="tr-TR"/>
-        </w:rPr>
-      </w:pPr>
-      <w:r>
-        <w:rPr>
-          <w:rFonts w:ascii="Arial" w:hAnsi="Arial" w:cs="Arial"/>
-          <w:b/>
-          <w:lang w:val="tr-TR"/>
-        </w:rPr>
-        <w:t>AkamaiManager Class</w:t>
-      </w:r>
-    </w:p>
-    <w:p>
-      <w:pPr>
-        <w:pStyle w:val="ListParagraph"/>
-        <w:numPr>
-          <w:ilvl w:val="0"/>
-          <w:numId w:val="3"/>
-        </w:numPr>
-        <w:jc w:val="both"/>
-        <w:rPr>
-          <w:rFonts w:ascii="Arial" w:hAnsi="Arial" w:cs="Arial"/>
-          <w:b/>
-          <w:lang w:val="tr-TR"/>
-        </w:rPr>
-      </w:pPr>
-      <w:r>
-        <w:rPr>
-          <w:rFonts w:ascii="Arial" w:hAnsi="Arial" w:cs="Arial"/>
-          <w:b/>
-          <w:lang w:val="tr-TR"/>
-        </w:rPr>
-        <w:t>Transaction Class</w:t>
-      </w:r>
-    </w:p>
-    <w:p>
-      <w:pPr>
-        <w:pStyle w:val="ListParagraph"/>
-        <w:numPr>
-          <w:ilvl w:val="0"/>
-          <w:numId w:val="3"/>
-        </w:numPr>
-        <w:jc w:val="both"/>
-        <w:rPr>
-          <w:rFonts w:ascii="Arial" w:hAnsi="Arial" w:cs="Arial"/>
-          <w:b/>
-          <w:lang w:val="tr-TR"/>
-        </w:rPr>
-      </w:pPr>
-      <w:r>
-        <w:rPr>
-          <w:rFonts w:ascii="Arial" w:hAnsi="Arial" w:cs="Arial"/>
-          <w:b/>
-          <w:lang w:val="tr-TR"/>
-        </w:rPr>
         <w:t>Upload Class</w:t>
       </w:r>
     </w:p>
     <w:p>
       <w:pPr>
-        <w:pStyle w:val="ListParagraph"/>
-        <w:numPr>
-          <w:ilvl w:val="0"/>
-          <w:numId w:val="3"/>
-        </w:numPr>
-        <w:jc w:val="both"/>
-        <w:rPr>
-          <w:rFonts w:ascii="Arial" w:hAnsi="Arial" w:cs="Arial"/>
-          <w:b/>
-          <w:lang w:val="tr-TR"/>
-        </w:rPr>
-      </w:pPr>
-      <w:r>
-        <w:rPr>
-          <w:rFonts w:ascii="Arial" w:hAnsi="Arial" w:cs="Arial"/>
-          <w:b/>
-          <w:lang w:val="tr-TR"/>
-        </w:rPr>
-        <w:t>Download Class</w:t>
-      </w:r>
+        <w:jc w:val="both"/>
+        <w:rPr>
+          <w:rFonts w:ascii="Arial" w:hAnsi="Arial" w:cs="Arial"/>
+          <w:b/>
+          <w:lang w:val="tr-TR"/>
+        </w:rPr>
+      </w:pPr>
+      <w:r>
+        <w:rPr>
+          <w:rFonts w:ascii="Arial" w:hAnsi="Arial" w:cs="Arial"/>
+          <w:b/>
+          <w:lang w:val="tr-TR"/>
+        </w:rPr>
+        <w:t>Operations:</w:t>
+      </w:r>
+    </w:p>
+    <w:p>
+      <w:pPr>
+        <w:pStyle w:val="ListParagraph"/>
+        <w:numPr>
+          <w:ilvl w:val="0"/>
+          <w:numId w:val="1"/>
+        </w:numPr>
+        <w:jc w:val="both"/>
+        <w:rPr>
+          <w:rFonts w:ascii="Arial" w:hAnsi="Arial" w:cs="Arial"/>
+          <w:b/>
+          <w:lang w:val="tr-TR"/>
+        </w:rPr>
+      </w:pPr>
+      <w:r>
+        <w:rPr>
+          <w:rFonts w:ascii="Arial" w:hAnsi="Arial" w:cs="Arial"/>
+          <w:b/>
+          <w:lang w:val="tr-TR"/>
+        </w:rPr>
+        <w:t xml:space="preserve">public void execute(): </w:t>
+      </w:r>
+      <w:r>
+        <w:rPr>
+          <w:rFonts w:ascii="Arial" w:hAnsi="Arial" w:cs="Arial"/>
+          <w:lang w:val="tr-TR"/>
+        </w:rPr>
+        <w:t>Executes the transaction</w:t>
+      </w:r>
+      <w:r>
+        <w:rPr>
+          <w:rFonts w:ascii="Arial" w:hAnsi="Arial" w:cs="Arial"/>
+          <w:lang w:val="tr-TR"/>
+        </w:rPr>
+        <w:t>.</w:t>
+      </w:r>
+    </w:p>
+    <w:p>
+      <w:pPr>
+        <w:pStyle w:val="ListParagraph"/>
+        <w:jc w:val="both"/>
+        <w:rPr>
+          <w:rFonts w:ascii="Arial" w:hAnsi="Arial" w:cs="Arial"/>
+          <w:b/>
+          <w:lang w:val="tr-TR"/>
+        </w:rPr>
+      </w:pPr>
       <w:bookmarkStart w:id="0" w:name="_GoBack"/>
       <w:bookmarkEnd w:id="0"/>
+    </w:p>
+    <w:p>
+      <w:pPr>
+        <w:pStyle w:val="ListParagraph"/>
+        <w:numPr>
+          <w:ilvl w:val="0"/>
+          <w:numId w:val="3"/>
+        </w:numPr>
+        <w:jc w:val="both"/>
+        <w:rPr>
+          <w:rFonts w:ascii="Arial" w:hAnsi="Arial" w:cs="Arial"/>
+          <w:b/>
+          <w:lang w:val="tr-TR"/>
+        </w:rPr>
+      </w:pPr>
+      <w:r>
+        <w:rPr>
+          <w:rFonts w:ascii="Arial" w:hAnsi="Arial" w:cs="Arial"/>
+          <w:b/>
+          <w:lang w:val="tr-TR"/>
+        </w:rPr>
+        <w:t xml:space="preserve"> </w:t>
+      </w:r>
+      <w:r>
+        <w:rPr>
+          <w:rFonts w:ascii="Arial" w:hAnsi="Arial" w:cs="Arial"/>
+          <w:b/>
+          <w:lang w:val="tr-TR"/>
+        </w:rPr>
+        <w:t>Download Class</w:t>
+      </w:r>
+    </w:p>
+    <w:p>
+      <w:pPr>
+        <w:jc w:val="both"/>
+        <w:rPr>
+          <w:rFonts w:ascii="Arial" w:hAnsi="Arial" w:cs="Arial"/>
+          <w:b/>
+          <w:lang w:val="tr-TR"/>
+        </w:rPr>
+      </w:pPr>
+      <w:r>
+        <w:rPr>
+          <w:rFonts w:ascii="Arial" w:hAnsi="Arial" w:cs="Arial"/>
+          <w:b/>
+          <w:lang w:val="tr-TR"/>
+        </w:rPr>
+        <w:t>Operations:</w:t>
+      </w:r>
+    </w:p>
+    <w:p>
+      <w:pPr>
+        <w:pStyle w:val="ListParagraph"/>
+        <w:numPr>
+          <w:ilvl w:val="0"/>
+          <w:numId w:val="1"/>
+        </w:numPr>
+        <w:jc w:val="both"/>
+        <w:rPr>
+          <w:rFonts w:ascii="Arial" w:hAnsi="Arial" w:cs="Arial"/>
+          <w:b/>
+          <w:lang w:val="tr-TR"/>
+        </w:rPr>
+      </w:pPr>
+      <w:r>
+        <w:rPr>
+          <w:rFonts w:ascii="Arial" w:hAnsi="Arial" w:cs="Arial"/>
+          <w:b/>
+          <w:lang w:val="tr-TR"/>
+        </w:rPr>
+        <w:t xml:space="preserve">public void execute(): </w:t>
+      </w:r>
+      <w:r>
+        <w:rPr>
+          <w:rFonts w:ascii="Arial" w:hAnsi="Arial" w:cs="Arial"/>
+          <w:lang w:val="tr-TR"/>
+        </w:rPr>
+        <w:t>Executes the transaction</w:t>
+      </w:r>
+      <w:r>
+        <w:rPr>
+          <w:rFonts w:ascii="Arial" w:hAnsi="Arial" w:cs="Arial"/>
+          <w:lang w:val="tr-TR"/>
+        </w:rPr>
+        <w:t>.</w:t>
+      </w:r>
+    </w:p>
+    <w:p>
+      <w:pPr>
+        <w:jc w:val="both"/>
+        <w:rPr>
+          <w:rFonts w:ascii="Arial" w:hAnsi="Arial" w:cs="Arial"/>
+          <w:b/>
+          <w:lang w:val="tr-TR"/>
+        </w:rPr>
+      </w:pPr>
     </w:p>
     <w:p>
       <w:pPr>
